--- a/HW3/ICS 490 Ass#3 Questions.docx
+++ b/HW3/ICS 490 Ass#3 Questions.docx
@@ -1,6 +1,6 @@
 
 <file path=word/document.xml><?xml version="1.0" encoding="utf-8"?>
-<w:document xmlns:wpc="http://schemas.microsoft.com/office/word/2010/wordprocessingCanvas" xmlns:mc="http://schemas.openxmlformats.org/markup-compatibility/2006" xmlns:o="urn:schemas-microsoft-com:office:office" xmlns:r="http://schemas.openxmlformats.org/officeDocument/2006/relationships" xmlns:m="http://schemas.openxmlformats.org/officeDocument/2006/math" xmlns:v="urn:schemas-microsoft-com:vml" xmlns:wp14="http://schemas.microsoft.com/office/word/2010/wordprocessingDrawing" xmlns:wp="http://schemas.openxmlformats.org/drawingml/2006/wordprocessingDrawing" xmlns:w10="urn:schemas-microsoft-com:office:word" xmlns:w="http://schemas.openxmlformats.org/wordprocessingml/2006/main" xmlns:w14="http://schemas.microsoft.com/office/word/2010/wordml" xmlns:wpg="http://schemas.microsoft.com/office/word/2010/wordprocessingGroup" xmlns:wpi="http://schemas.microsoft.com/office/word/2010/wordprocessingInk" xmlns:wne="http://schemas.microsoft.com/office/word/2006/wordml" xmlns:wps="http://schemas.microsoft.com/office/word/2010/wordprocessingShape" mc:Ignorable="w14 wp14">
+<w:document xmlns:wpc="http://schemas.microsoft.com/office/word/2010/wordprocessingCanvas" xmlns:cx="http://schemas.microsoft.com/office/drawing/2014/chartex" xmlns:cx1="http://schemas.microsoft.com/office/drawing/2015/9/8/chartex" xmlns:mc="http://schemas.openxmlformats.org/markup-compatibility/2006" xmlns:o="urn:schemas-microsoft-com:office:office" xmlns:r="http://schemas.openxmlformats.org/officeDocument/2006/relationships" xmlns:m="http://schemas.openxmlformats.org/officeDocument/2006/math" xmlns:v="urn:schemas-microsoft-com:vml" xmlns:wp14="http://schemas.microsoft.com/office/word/2010/wordprocessingDrawing" xmlns:wp="http://schemas.openxmlformats.org/drawingml/2006/wordprocessingDrawing" xmlns:w10="urn:schemas-microsoft-com:office:word" xmlns:w="http://schemas.openxmlformats.org/wordprocessingml/2006/main" xmlns:w14="http://schemas.microsoft.com/office/word/2010/wordml" xmlns:w15="http://schemas.microsoft.com/office/word/2012/wordml" xmlns:w16se="http://schemas.microsoft.com/office/word/2015/wordml/symex" xmlns:wpg="http://schemas.microsoft.com/office/word/2010/wordprocessingGroup" xmlns:wpi="http://schemas.microsoft.com/office/word/2010/wordprocessingInk" xmlns:wne="http://schemas.microsoft.com/office/word/2006/wordml" xmlns:wps="http://schemas.microsoft.com/office/word/2010/wordprocessingShape" mc:Ignorable="w14 w15 w16se wp14">
   <w:body>
     <w:p>
       <w:pPr>
@@ -58,8 +58,13 @@
         </w:numPr>
       </w:pPr>
       <w:r>
-        <w:t>XXXXX</w:t>
-      </w:r>
+        <w:t>Omar Al-</w:t>
+      </w:r>
+      <w:proofErr w:type="spellStart"/>
+      <w:r>
+        <w:t>dakhil</w:t>
+      </w:r>
+      <w:proofErr w:type="spellEnd"/>
     </w:p>
     <w:p>
       <w:pPr>
@@ -73,23 +78,19 @@
         </w:pBdr>
       </w:pPr>
       <w:r>
-        <w:t>XXXXX</w:t>
-      </w:r>
-    </w:p>
-    <w:p>
-      <w:r>
-        <w:t xml:space="preserve">Q1: </w:t>
-      </w:r>
-      <w:r>
-        <w:t>How many reviews contain the word perfect?</w:t>
-      </w:r>
-    </w:p>
-    <w:p>
-      <w:r>
-        <w:t xml:space="preserve">Q2: </w:t>
-      </w:r>
-      <w:r>
-        <w:t xml:space="preserve">How many features are there in the </w:t>
+        <w:t>Mohammed Al-farraj</w:t>
+      </w:r>
+      <w:bookmarkStart w:id="0" w:name="_GoBack"/>
+      <w:bookmarkEnd w:id="0"/>
+    </w:p>
+    <w:p>
+      <w:r>
+        <w:t>Q1: How many reviews contain the word perfect?</w:t>
+      </w:r>
+    </w:p>
+    <w:p>
+      <w:r>
+        <w:t xml:space="preserve">Q2: How many features are there in the </w:t>
       </w:r>
       <w:proofErr w:type="spellStart"/>
       <w:r>
@@ -106,10 +107,7 @@
     </w:p>
     <w:p>
       <w:r>
-        <w:t xml:space="preserve">Q3: </w:t>
-      </w:r>
-      <w:r>
-        <w:t xml:space="preserve">Assuming that the intercept is present, how does the number of features in </w:t>
+        <w:t xml:space="preserve">Q3: Assuming that the intercept is present, how does the number of features in </w:t>
       </w:r>
       <w:proofErr w:type="spellStart"/>
       <w:r>
@@ -126,18 +124,12 @@
     </w:p>
     <w:p>
       <w:r>
-        <w:t xml:space="preserve">Q5: </w:t>
-      </w:r>
-      <w:r>
-        <w:t>How many reviews were predicted to have positive sentiment?</w:t>
-      </w:r>
-    </w:p>
-    <w:p>
-      <w:r>
-        <w:t xml:space="preserve">Q6: </w:t>
-      </w:r>
-      <w:r>
-        <w:t>What is the accuracy of the model on predictions made above? (</w:t>
+        <w:t>Q5: How many reviews were predicted to have positive sentiment?</w:t>
+      </w:r>
+    </w:p>
+    <w:p>
+      <w:r>
+        <w:t>Q6: What is the accuracy of the model on predictions made above? (</w:t>
       </w:r>
       <w:proofErr w:type="gramStart"/>
       <w:r>
@@ -155,10 +147,7 @@
         </w:pBdr>
       </w:pPr>
       <w:r>
-        <w:t xml:space="preserve">Q7: </w:t>
-      </w:r>
-      <w:r>
-        <w:t>Which word is not present in the top 10 "most positive" words?</w:t>
+        <w:t>Q7: Which word is not present in the top 10 "most positive" words?</w:t>
       </w:r>
     </w:p>
     <w:p>
@@ -168,10 +157,7 @@
         </w:pBdr>
       </w:pPr>
       <w:r>
-        <w:t xml:space="preserve">Q8: </w:t>
-      </w:r>
-      <w:r>
-        <w:t xml:space="preserve">Which word is </w:t>
+        <w:t xml:space="preserve">Q8: Which word is </w:t>
       </w:r>
       <w:r>
         <w:rPr>
@@ -190,8 +176,6 @@
           <w:bottom w:val="single" w:sz="12" w:space="1" w:color="auto"/>
         </w:pBdr>
       </w:pPr>
-      <w:bookmarkStart w:id="0" w:name="_GoBack"/>
-      <w:bookmarkEnd w:id="0"/>
     </w:p>
     <w:sectPr>
       <w:pgSz w:w="12240" w:h="15840"/>
@@ -204,8 +188,8 @@
 </file>
 
 <file path=word/numbering.xml><?xml version="1.0" encoding="utf-8"?>
-<w:numbering xmlns:wpc="http://schemas.microsoft.com/office/word/2010/wordprocessingCanvas" xmlns:mc="http://schemas.openxmlformats.org/markup-compatibility/2006" xmlns:o="urn:schemas-microsoft-com:office:office" xmlns:r="http://schemas.openxmlformats.org/officeDocument/2006/relationships" xmlns:m="http://schemas.openxmlformats.org/officeDocument/2006/math" xmlns:v="urn:schemas-microsoft-com:vml" xmlns:wp14="http://schemas.microsoft.com/office/word/2010/wordprocessingDrawing" xmlns:wp="http://schemas.openxmlformats.org/drawingml/2006/wordprocessingDrawing" xmlns:w10="urn:schemas-microsoft-com:office:word" xmlns:w="http://schemas.openxmlformats.org/wordprocessingml/2006/main" xmlns:w14="http://schemas.microsoft.com/office/word/2010/wordml" xmlns:wpg="http://schemas.microsoft.com/office/word/2010/wordprocessingGroup" xmlns:wpi="http://schemas.microsoft.com/office/word/2010/wordprocessingInk" xmlns:wne="http://schemas.microsoft.com/office/word/2006/wordml" xmlns:wps="http://schemas.microsoft.com/office/word/2010/wordprocessingShape" mc:Ignorable="w14 wp14">
-  <w:abstractNum w:abstractNumId="0">
+<w:numbering xmlns:wpc="http://schemas.microsoft.com/office/word/2010/wordprocessingCanvas" xmlns:cx="http://schemas.microsoft.com/office/drawing/2014/chartex" xmlns:cx1="http://schemas.microsoft.com/office/drawing/2015/9/8/chartex" xmlns:mc="http://schemas.openxmlformats.org/markup-compatibility/2006" xmlns:o="urn:schemas-microsoft-com:office:office" xmlns:r="http://schemas.openxmlformats.org/officeDocument/2006/relationships" xmlns:m="http://schemas.openxmlformats.org/officeDocument/2006/math" xmlns:v="urn:schemas-microsoft-com:vml" xmlns:wp14="http://schemas.microsoft.com/office/word/2010/wordprocessingDrawing" xmlns:wp="http://schemas.openxmlformats.org/drawingml/2006/wordprocessingDrawing" xmlns:w10="urn:schemas-microsoft-com:office:word" xmlns:w="http://schemas.openxmlformats.org/wordprocessingml/2006/main" xmlns:w14="http://schemas.microsoft.com/office/word/2010/wordml" xmlns:w15="http://schemas.microsoft.com/office/word/2012/wordml" xmlns:w16se="http://schemas.microsoft.com/office/word/2015/wordml/symex" xmlns:wpg="http://schemas.microsoft.com/office/word/2010/wordprocessingGroup" xmlns:wpi="http://schemas.microsoft.com/office/word/2010/wordprocessingInk" xmlns:wne="http://schemas.microsoft.com/office/word/2006/wordml" xmlns:wps="http://schemas.microsoft.com/office/word/2010/wordprocessingShape" mc:Ignorable="w14 w15 w16se wp14">
+  <w:abstractNum w:abstractNumId="0" w15:restartNumberingAfterBreak="0">
     <w:nsid w:val="6BF31D68"/>
     <w:multiLevelType w:val="hybridMultilevel"/>
     <w:tmpl w:val="D046CAE8"/>
@@ -324,7 +308,7 @@
 </file>
 
 <file path=word/styles.xml><?xml version="1.0" encoding="utf-8"?>
-<w:styles xmlns:mc="http://schemas.openxmlformats.org/markup-compatibility/2006" xmlns:r="http://schemas.openxmlformats.org/officeDocument/2006/relationships" xmlns:w="http://schemas.openxmlformats.org/wordprocessingml/2006/main" xmlns:w14="http://schemas.microsoft.com/office/word/2010/wordml" mc:Ignorable="w14">
+<w:styles xmlns:mc="http://schemas.openxmlformats.org/markup-compatibility/2006" xmlns:r="http://schemas.openxmlformats.org/officeDocument/2006/relationships" xmlns:w="http://schemas.openxmlformats.org/wordprocessingml/2006/main" xmlns:w14="http://schemas.microsoft.com/office/word/2010/wordml" xmlns:w15="http://schemas.microsoft.com/office/word/2012/wordml" xmlns:w16se="http://schemas.microsoft.com/office/word/2015/wordml/symex" mc:Ignorable="w14 w15 w16se">
   <w:docDefaults>
     <w:rPrDefault>
       <w:rPr>
@@ -340,468 +324,378 @@
       </w:pPr>
     </w:pPrDefault>
   </w:docDefaults>
-  <w:latentStyles w:defLockedState="0" w:defUIPriority="99" w:defSemiHidden="1" w:defUnhideWhenUsed="1" w:defQFormat="0" w:count="267">
-    <w:lsdException w:name="Normal" w:semiHidden="0" w:uiPriority="0" w:unhideWhenUsed="0" w:qFormat="1"/>
-    <w:lsdException w:name="heading 1" w:semiHidden="0" w:uiPriority="9" w:unhideWhenUsed="0" w:qFormat="1"/>
-    <w:lsdException w:name="heading 2" w:uiPriority="9" w:qFormat="1"/>
-    <w:lsdException w:name="heading 3" w:uiPriority="9" w:qFormat="1"/>
-    <w:lsdException w:name="heading 4" w:uiPriority="9" w:qFormat="1"/>
-    <w:lsdException w:name="heading 5" w:uiPriority="9" w:qFormat="1"/>
-    <w:lsdException w:name="heading 6" w:uiPriority="9" w:qFormat="1"/>
-    <w:lsdException w:name="heading 7" w:uiPriority="9" w:qFormat="1"/>
-    <w:lsdException w:name="heading 8" w:uiPriority="9" w:qFormat="1"/>
-    <w:lsdException w:name="heading 9" w:uiPriority="9" w:qFormat="1"/>
-    <w:lsdException w:name="toc 1" w:uiPriority="39"/>
-    <w:lsdException w:name="toc 2" w:uiPriority="39"/>
-    <w:lsdException w:name="toc 3" w:uiPriority="39"/>
-    <w:lsdException w:name="toc 4" w:uiPriority="39"/>
-    <w:lsdException w:name="toc 5" w:uiPriority="39"/>
-    <w:lsdException w:name="toc 6" w:uiPriority="39"/>
-    <w:lsdException w:name="toc 7" w:uiPriority="39"/>
-    <w:lsdException w:name="toc 8" w:uiPriority="39"/>
-    <w:lsdException w:name="toc 9" w:uiPriority="39"/>
-    <w:lsdException w:name="caption" w:uiPriority="35" w:qFormat="1"/>
-    <w:lsdException w:name="Title" w:semiHidden="0" w:uiPriority="10" w:unhideWhenUsed="0" w:qFormat="1"/>
-    <w:lsdException w:name="Default Paragraph Font" w:uiPriority="1"/>
-    <w:lsdException w:name="Subtitle" w:semiHidden="0" w:uiPriority="11" w:unhideWhenUsed="0" w:qFormat="1"/>
-    <w:lsdException w:name="Strong" w:semiHidden="0" w:uiPriority="22" w:unhideWhenUsed="0" w:qFormat="1"/>
-    <w:lsdException w:name="Emphasis" w:semiHidden="0" w:uiPriority="20" w:unhideWhenUsed="0" w:qFormat="1"/>
-    <w:lsdException w:name="Table Grid" w:semiHidden="0" w:uiPriority="59" w:unhideWhenUsed="0"/>
-    <w:lsdException w:name="Placeholder Text" w:unhideWhenUsed="0"/>
-    <w:lsdException w:name="No Spacing" w:semiHidden="0" w:uiPriority="1" w:unhideWhenUsed="0" w:qFormat="1"/>
-    <w:lsdException w:name="Light Shading" w:semiHidden="0" w:uiPriority="60" w:unhideWhenUsed="0"/>
-    <w:lsdException w:name="Light List" w:semiHidden="0" w:uiPriority="61" w:unhideWhenUsed="0"/>
-    <w:lsdException w:name="Light Grid" w:semiHidden="0" w:uiPriority="62" w:unhideWhenUsed="0"/>
-    <w:lsdException w:name="Medium Shading 1" w:semiHidden="0" w:uiPriority="63" w:unhideWhenUsed="0"/>
-    <w:lsdException w:name="Medium Shading 2" w:semiHidden="0" w:uiPriority="64" w:unhideWhenUsed="0"/>
-    <w:lsdException w:name="Medium List 1" w:semiHidden="0" w:uiPriority="65" w:unhideWhenUsed="0"/>
-    <w:lsdException w:name="Medium List 2" w:semiHidden="0" w:uiPriority="66" w:unhideWhenUsed="0"/>
-    <w:lsdException w:name="Medium Grid 1" w:semiHidden="0" w:uiPriority="67" w:unhideWhenUsed="0"/>
-    <w:lsdException w:name="Medium Grid 2" w:semiHidden="0" w:uiPriority="68" w:unhideWhenUsed="0"/>
-    <w:lsdException w:name="Medium Grid 3" w:semiHidden="0" w:uiPriority="69" w:unhideWhenUsed="0"/>
-    <w:lsdException w:name="Dark List" w:semiHidden="0" w:uiPriority="70" w:unhideWhenUsed="0"/>
-    <w:lsdException w:name="Colorful Shading" w:semiHidden="0" w:uiPriority="71" w:unhideWhenUsed="0"/>
-    <w:lsdException w:name="Colorful List" w:semiHidden="0" w:uiPriority="72" w:unhideWhenUsed="0"/>
-    <w:lsdException w:name="Colorful Grid" w:semiHidden="0" w:uiPriority="73" w:unhideWhenUsed="0"/>
-    <w:lsdException w:name="Light Shading Accent 1" w:semiHidden="0" w:uiPriority="60" w:unhideWhenUsed="0"/>
-    <w:lsdException w:name="Light List Accent 1" w:semiHidden="0" w:uiPriority="61" w:unhideWhenUsed="0"/>
-    <w:lsdException w:name="Light Grid Accent 1" w:semiHidden="0" w:uiPriority="62" w:unhideWhenUsed="0"/>
-    <w:lsdException w:name="Medium Shading 1 Accent 1" w:semiHidden="0" w:uiPriority="63" w:unhideWhenUsed="0"/>
-    <w:lsdException w:name="Medium Shading 2 Accent 1" w:semiHidden="0" w:uiPriority="64" w:unhideWhenUsed="0"/>
-    <w:lsdException w:name="Medium List 1 Accent 1" w:semiHidden="0" w:uiPriority="65" w:unhideWhenUsed="0"/>
-    <w:lsdException w:name="Revision" w:unhideWhenUsed="0"/>
-    <w:lsdException w:name="List Paragraph" w:semiHidden="0" w:uiPriority="34" w:unhideWhenUsed="0" w:qFormat="1"/>
-    <w:lsdException w:name="Quote" w:semiHidden="0" w:uiPriority="29" w:unhideWhenUsed="0" w:qFormat="1"/>
-    <w:lsdException w:name="Intense Quote" w:semiHidden="0" w:uiPriority="30" w:unhideWhenUsed="0" w:qFormat="1"/>
-    <w:lsdException w:name="Medium List 2 Accent 1" w:semiHidden="0" w:uiPriority="66" w:unhideWhenUsed="0"/>
-    <w:lsdException w:name="Medium Grid 1 Accent 1" w:semiHidden="0" w:uiPriority="67" w:unhideWhenUsed="0"/>
-    <w:lsdException w:name="Medium Grid 2 Accent 1" w:semiHidden="0" w:uiPriority="68" w:unhideWhenUsed="0"/>
-    <w:lsdException w:name="Medium Grid 3 Accent 1" w:semiHidden="0" w:uiPriority="69" w:unhideWhenUsed="0"/>
-    <w:lsdException w:name="Dark List Accent 1" w:semiHidden="0" w:uiPriority="70" w:unhideWhenUsed="0"/>
-    <w:lsdException w:name="Colorful Shading Accent 1" w:semiHidden="0" w:uiPriority="71" w:unhideWhenUsed="0"/>
-    <w:lsdException w:name="Colorful List Accent 1" w:semiHidden="0" w:uiPriority="72" w:unhideWhenUsed="0"/>
-    <w:lsdException w:name="Colorful Grid Accent 1" w:semiHidden="0" w:uiPriority="73" w:unhideWhenUsed="0"/>
-    <w:lsdException w:name="Light Shading Accent 2" w:semiHidden="0" w:uiPriority="60" w:unhideWhenUsed="0"/>
-    <w:lsdException w:name="Light List Accent 2" w:semiHidden="0" w:uiPriority="61" w:unhideWhenUsed="0"/>
-    <w:lsdException w:name="Light Grid Accent 2" w:semiHidden="0" w:uiPriority="62" w:unhideWhenUsed="0"/>
-    <w:lsdException w:name="Medium Shading 1 Accent 2" w:semiHidden="0" w:uiPriority="63" w:unhideWhenUsed="0"/>
-    <w:lsdException w:name="Medium Shading 2 Accent 2" w:semiHidden="0" w:uiPriority="64" w:unhideWhenUsed="0"/>
-    <w:lsdException w:name="Medium List 1 Accent 2" w:semiHidden="0" w:uiPriority="65" w:unhideWhenUsed="0"/>
-    <w:lsdException w:name="Medium List 2 Accent 2" w:semiHidden="0" w:uiPriority="66" w:unhideWhenUsed="0"/>
-    <w:lsdException w:name="Medium Grid 1 Accent 2" w:semiHidden="0" w:uiPriority="67" w:unhideWhenUsed="0"/>
-    <w:lsdException w:name="Medium Grid 2 Accent 2" w:semiHidden="0" w:uiPriority="68" w:unhideWhenUsed="0"/>
-    <w:lsdException w:name="Medium Grid 3 Accent 2" w:semiHidden="0" w:uiPriority="69" w:unhideWhenUsed="0"/>
-    <w:lsdException w:name="Dark List Accent 2" w:semiHidden="0" w:uiPriority="70" w:unhideWhenUsed="0"/>
-    <w:lsdException w:name="Colorful Shading Accent 2" w:semiHidden="0" w:uiPriority="71" w:unhideWhenUsed="0"/>
-    <w:lsdException w:name="Colorful List Accent 2" w:semiHidden="0" w:uiPriority="72" w:unhideWhenUsed="0"/>
-    <w:lsdException w:name="Colorful Grid Accent 2" w:semiHidden="0" w:uiPriority="73" w:unhideWhenUsed="0"/>
-    <w:lsdException w:name="Light Shading Accent 3" w:semiHidden="0" w:uiPriority="60" w:unhideWhenUsed="0"/>
-    <w:lsdException w:name="Light List Accent 3" w:semiHidden="0" w:uiPriority="61" w:unhideWhenUsed="0"/>
-    <w:lsdException w:name="Light Grid Accent 3" w:semiHidden="0" w:uiPriority="62" w:unhideWhenUsed="0"/>
-    <w:lsdException w:name="Medium Shading 1 Accent 3" w:semiHidden="0" w:uiPriority="63" w:unhideWhenUsed="0"/>
-    <w:lsdException w:name="Medium Shading 2 Accent 3" w:semiHidden="0" w:uiPriority="64" w:unhideWhenUsed="0"/>
-    <w:lsdException w:name="Medium List 1 Accent 3" w:semiHidden="0" w:uiPriority="65" w:unhideWhenUsed="0"/>
-    <w:lsdException w:name="Medium List 2 Accent 3" w:semiHidden="0" w:uiPriority="66" w:unhideWhenUsed="0"/>
-    <w:lsdException w:name="Medium Grid 1 Accent 3" w:semiHidden="0" w:uiPriority="67" w:unhideWhenUsed="0"/>
-    <w:lsdException w:name="Medium Grid 2 Accent 3" w:semiHidden="0" w:uiPriority="68" w:unhideWhenUsed="0"/>
-    <w:lsdException w:name="Medium Grid 3 Accent 3" w:semiHidden="0" w:uiPriority="69" w:unhideWhenUsed="0"/>
-    <w:lsdException w:name="Dark List Accent 3" w:semiHidden="0" w:uiPriority="70" w:unhideWhenUsed="0"/>
-    <w:lsdException w:name="Colorful Shading Accent 3" w:semiHidden="0" w:uiPriority="71" w:unhideWhenUsed="0"/>
-    <w:lsdException w:name="Colorful List Accent 3" w:semiHidden="0" w:uiPriority="72" w:unhideWhenUsed="0"/>
-    <w:lsdException w:name="Colorful Grid Accent 3" w:semiHidden="0" w:uiPriority="73" w:unhideWhenUsed="0"/>
-    <w:lsdException w:name="Light Shading Accent 4" w:semiHidden="0" w:uiPriority="60" w:unhideWhenUsed="0"/>
-    <w:lsdException w:name="Light List Accent 4" w:semiHidden="0" w:uiPriority="61" w:unhideWhenUsed="0"/>
-    <w:lsdException w:name="Light Grid Accent 4" w:semiHidden="0" w:uiPriority="62" w:unhideWhenUsed="0"/>
-    <w:lsdException w:name="Medium Shading 1 Accent 4" w:semiHidden="0" w:uiPriority="63" w:unhideWhenUsed="0"/>
-    <w:lsdException w:name="Medium Shading 2 Accent 4" w:semiHidden="0" w:uiPriority="64" w:unhideWhenUsed="0"/>
-    <w:lsdException w:name="Medium List 1 Accent 4" w:semiHidden="0" w:uiPriority="65" w:unhideWhenUsed="0"/>
-    <w:lsdException w:name="Medium List 2 Accent 4" w:semiHidden="0" w:uiPriority="66" w:unhideWhenUsed="0"/>
-    <w:lsdException w:name="Medium Grid 1 Accent 4" w:semiHidden="0" w:uiPriority="67" w:unhideWhenUsed="0"/>
-    <w:lsdException w:name="Medium Grid 2 Accent 4" w:semiHidden="0" w:uiPriority="68" w:unhideWhenUsed="0"/>
-    <w:lsdException w:name="Medium Grid 3 Accent 4" w:semiHidden="0" w:uiPriority="69" w:unhideWhenUsed="0"/>
-    <w:lsdException w:name="Dark List Accent 4" w:semiHidden="0" w:uiPriority="70" w:unhideWhenUsed="0"/>
-    <w:lsdException w:name="Colorful Shading Accent 4" w:semiHidden="0" w:uiPriority="71" w:unhideWhenUsed="0"/>
-    <w:lsdException w:name="Colorful List Accent 4" w:semiHidden="0" w:uiPriority="72" w:unhideWhenUsed="0"/>
-    <w:lsdException w:name="Colorful Grid Accent 4" w:semiHidden="0" w:uiPriority="73" w:unhideWhenUsed="0"/>
-    <w:lsdException w:name="Light Shading Accent 5" w:semiHidden="0" w:uiPriority="60" w:unhideWhenUsed="0"/>
-    <w:lsdException w:name="Light List Accent 5" w:semiHidden="0" w:uiPriority="61" w:unhideWhenUsed="0"/>
-    <w:lsdException w:name="Light Grid Accent 5" w:semiHidden="0" w:uiPriority="62" w:unhideWhenUsed="0"/>
-    <w:lsdException w:name="Medium Shading 1 Accent 5" w:semiHidden="0" w:uiPriority="63" w:unhideWhenUsed="0"/>
-    <w:lsdException w:name="Medium Shading 2 Accent 5" w:semiHidden="0" w:uiPriority="64" w:unhideWhenUsed="0"/>
-    <w:lsdException w:name="Medium List 1 Accent 5" w:semiHidden="0" w:uiPriority="65" w:unhideWhenUsed="0"/>
-    <w:lsdException w:name="Medium List 2 Accent 5" w:semiHidden="0" w:uiPriority="66" w:unhideWhenUsed="0"/>
-    <w:lsdException w:name="Medium Grid 1 Accent 5" w:semiHidden="0" w:uiPriority="67" w:unhideWhenUsed="0"/>
-    <w:lsdException w:name="Medium Grid 2 Accent 5" w:semiHidden="0" w:uiPriority="68" w:unhideWhenUsed="0"/>
-    <w:lsdException w:name="Medium Grid 3 Accent 5" w:semiHidden="0" w:uiPriority="69" w:unhideWhenUsed="0"/>
-    <w:lsdException w:name="Dark List Accent 5" w:semiHidden="0" w:uiPriority="70" w:unhideWhenUsed="0"/>
-    <w:lsdException w:name="Colorful Shading Accent 5" w:semiHidden="0" w:uiPriority="71" w:unhideWhenUsed="0"/>
-    <w:lsdException w:name="Colorful List Accent 5" w:semiHidden="0" w:uiPriority="72" w:unhideWhenUsed="0"/>
-    <w:lsdException w:name="Colorful Grid Accent 5" w:semiHidden="0" w:uiPriority="73" w:unhideWhenUsed="0"/>
-    <w:lsdException w:name="Light Shading Accent 6" w:semiHidden="0" w:uiPriority="60" w:unhideWhenUsed="0"/>
-    <w:lsdException w:name="Light List Accent 6" w:semiHidden="0" w:uiPriority="61" w:unhideWhenUsed="0"/>
-    <w:lsdException w:name="Light Grid Accent 6" w:semiHidden="0" w:uiPriority="62" w:unhideWhenUsed="0"/>
-    <w:lsdException w:name="Medium Shading 1 Accent 6" w:semiHidden="0" w:uiPriority="63" w:unhideWhenUsed="0"/>
-    <w:lsdException w:name="Medium Shading 2 Accent 6" w:semiHidden="0" w:uiPriority="64" w:unhideWhenUsed="0"/>
-    <w:lsdException w:name="Medium List 1 Accent 6" w:semiHidden="0" w:uiPriority="65" w:unhideWhenUsed="0"/>
-    <w:lsdException w:name="Medium List 2 Accent 6" w:semiHidden="0" w:uiPriority="66" w:unhideWhenUsed="0"/>
-    <w:lsdException w:name="Medium Grid 1 Accent 6" w:semiHidden="0" w:uiPriority="67" w:unhideWhenUsed="0"/>
-    <w:lsdException w:name="Medium Grid 2 Accent 6" w:semiHidden="0" w:uiPriority="68" w:unhideWhenUsed="0"/>
-    <w:lsdException w:name="Medium Grid 3 Accent 6" w:semiHidden="0" w:uiPriority="69" w:unhideWhenUsed="0"/>
-    <w:lsdException w:name="Dark List Accent 6" w:semiHidden="0" w:uiPriority="70" w:unhideWhenUsed="0"/>
-    <w:lsdException w:name="Colorful Shading Accent 6" w:semiHidden="0" w:uiPriority="71" w:unhideWhenUsed="0"/>
-    <w:lsdException w:name="Colorful List Accent 6" w:semiHidden="0" w:uiPriority="72" w:unhideWhenUsed="0"/>
-    <w:lsdException w:name="Colorful Grid Accent 6" w:semiHidden="0" w:uiPriority="73" w:unhideWhenUsed="0"/>
-    <w:lsdException w:name="Subtle Emphasis" w:semiHidden="0" w:uiPriority="19" w:unhideWhenUsed="0" w:qFormat="1"/>
-    <w:lsdException w:name="Intense Emphasis" w:semiHidden="0" w:uiPriority="21" w:unhideWhenUsed="0" w:qFormat="1"/>
-    <w:lsdException w:name="Subtle Reference" w:semiHidden="0" w:uiPriority="31" w:unhideWhenUsed="0" w:qFormat="1"/>
-    <w:lsdException w:name="Intense Reference" w:semiHidden="0" w:uiPriority="32" w:unhideWhenUsed="0" w:qFormat="1"/>
-    <w:lsdException w:name="Book Title" w:semiHidden="0" w:uiPriority="33" w:unhideWhenUsed="0" w:qFormat="1"/>
-    <w:lsdException w:name="Bibliography" w:uiPriority="37"/>
-    <w:lsdException w:name="TOC Heading" w:uiPriority="39" w:qFormat="1"/>
-  </w:latentStyles>
-  <w:style w:type="paragraph" w:default="1" w:styleId="Normal">
-    <w:name w:val="Normal"/>
-    <w:qFormat/>
-  </w:style>
-  <w:style w:type="character" w:default="1" w:styleId="DefaultParagraphFont">
-    <w:name w:val="Default Paragraph Font"/>
-    <w:uiPriority w:val="1"/>
-    <w:semiHidden/>
-    <w:unhideWhenUsed/>
-  </w:style>
-  <w:style w:type="table" w:default="1" w:styleId="TableNormal">
-    <w:name w:val="Normal Table"/>
-    <w:uiPriority w:val="99"/>
-    <w:semiHidden/>
-    <w:unhideWhenUsed/>
-    <w:tblPr>
-      <w:tblInd w:w="0" w:type="dxa"/>
-      <w:tblCellMar>
-        <w:top w:w="0" w:type="dxa"/>
-        <w:left w:w="108" w:type="dxa"/>
-        <w:bottom w:w="0" w:type="dxa"/>
-        <w:right w:w="108" w:type="dxa"/>
-      </w:tblCellMar>
-    </w:tblPr>
-  </w:style>
-  <w:style w:type="numbering" w:default="1" w:styleId="NoList">
-    <w:name w:val="No List"/>
-    <w:uiPriority w:val="99"/>
-    <w:semiHidden/>
-    <w:unhideWhenUsed/>
-  </w:style>
-  <w:style w:type="table" w:customStyle="1" w:styleId="APITableStyle">
-    <w:name w:val="API Table Style"/>
-    <w:basedOn w:val="TableNormal"/>
-    <w:uiPriority w:val="99"/>
-    <w:rsid w:val="00C86EC4"/>
-    <w:pPr>
-      <w:spacing w:after="0" w:line="240" w:lineRule="auto"/>
-    </w:pPr>
-    <w:tblPr>
-      <w:tblStyleRowBandSize w:val="1"/>
-      <w:tblStyleColBandSize w:val="1"/>
-    </w:tblPr>
-    <w:tblStylePr w:type="firstRow">
-      <w:tblPr/>
-      <w:tcPr>
-        <w:tcBorders>
-          <w:top w:val="nil"/>
-          <w:left w:val="nil"/>
-          <w:bottom w:val="nil"/>
-          <w:right w:val="nil"/>
-        </w:tcBorders>
-      </w:tcPr>
-    </w:tblStylePr>
-    <w:tblStylePr w:type="firstCol">
-      <w:pPr>
-        <w:jc w:val="left"/>
-      </w:pPr>
-      <w:rPr>
-        <w:rFonts w:asciiTheme="minorHAnsi" w:hAnsiTheme="minorHAnsi"/>
-        <w:b/>
-        <w:color w:val="000000" w:themeColor="text1"/>
-        <w:sz w:val="24"/>
-      </w:rPr>
-      <w:tblPr/>
-      <w:tcPr>
-        <w:shd w:val="clear" w:color="auto" w:fill="D6E3BC" w:themeFill="accent3" w:themeFillTint="66"/>
-      </w:tcPr>
-    </w:tblStylePr>
-    <w:tblStylePr w:type="band1Vert">
-      <w:rPr>
-        <w:rFonts w:ascii="Consolas" w:hAnsi="Consolas"/>
-      </w:rPr>
-    </w:tblStylePr>
-    <w:tblStylePr w:type="band2Vert">
-      <w:rPr>
-        <w:rFonts w:ascii="Consolas" w:hAnsi="Consolas"/>
-      </w:rPr>
-    </w:tblStylePr>
-    <w:tblStylePr w:type="band1Horz">
-      <w:tblPr/>
-      <w:tcPr>
-        <w:shd w:val="clear" w:color="auto" w:fill="D6E3BC" w:themeFill="accent3" w:themeFillTint="66"/>
-      </w:tcPr>
-    </w:tblStylePr>
-  </w:style>
-  <w:style w:type="table" w:customStyle="1" w:styleId="RequestFormatTable">
-    <w:name w:val="Request Format Table"/>
-    <w:basedOn w:val="TableNormal"/>
-    <w:uiPriority w:val="99"/>
-    <w:rsid w:val="00C86EC4"/>
-    <w:pPr>
-      <w:spacing w:after="0" w:line="240" w:lineRule="auto"/>
-    </w:pPr>
-    <w:tblPr>
-      <w:tblStyleRowBandSize w:val="1"/>
-    </w:tblPr>
-    <w:tblStylePr w:type="firstCol">
-      <w:rPr>
-        <w:rFonts w:asciiTheme="minorHAnsi" w:hAnsiTheme="minorHAnsi"/>
-        <w:b/>
-        <w:sz w:val="22"/>
-      </w:rPr>
-    </w:tblStylePr>
-    <w:tblStylePr w:type="band1Horz">
-      <w:rPr>
-        <w:rFonts w:ascii="Consolas" w:hAnsi="Consolas"/>
-        <w:sz w:val="22"/>
-      </w:rPr>
-      <w:tblPr/>
-      <w:tcPr>
-        <w:shd w:val="clear" w:color="auto" w:fill="D6E3BC" w:themeFill="accent3" w:themeFillTint="66"/>
-      </w:tcPr>
-    </w:tblStylePr>
-  </w:style>
-  <w:style w:type="paragraph" w:styleId="Title">
-    <w:name w:val="Title"/>
-    <w:basedOn w:val="Normal"/>
-    <w:next w:val="Normal"/>
-    <w:link w:val="TitleChar"/>
-    <w:uiPriority w:val="10"/>
-    <w:qFormat/>
-    <w:rsid w:val="00447229"/>
-    <w:pPr>
-      <w:pBdr>
-        <w:bottom w:val="single" w:sz="8" w:space="4" w:color="4F81BD" w:themeColor="accent1"/>
-      </w:pBdr>
-      <w:spacing w:after="300" w:line="240" w:lineRule="auto"/>
-      <w:contextualSpacing/>
-    </w:pPr>
-    <w:rPr>
-      <w:rFonts w:asciiTheme="majorHAnsi" w:eastAsiaTheme="majorEastAsia" w:hAnsiTheme="majorHAnsi" w:cstheme="majorBidi"/>
-      <w:color w:val="17365D" w:themeColor="text2" w:themeShade="BF"/>
-      <w:spacing w:val="5"/>
-      <w:kern w:val="28"/>
-      <w:sz w:val="52"/>
-      <w:szCs w:val="52"/>
-    </w:rPr>
-  </w:style>
-  <w:style w:type="character" w:customStyle="1" w:styleId="TitleChar">
-    <w:name w:val="Title Char"/>
-    <w:basedOn w:val="DefaultParagraphFont"/>
-    <w:link w:val="Title"/>
-    <w:uiPriority w:val="10"/>
-    <w:rsid w:val="00447229"/>
-    <w:rPr>
-      <w:rFonts w:asciiTheme="majorHAnsi" w:eastAsiaTheme="majorEastAsia" w:hAnsiTheme="majorHAnsi" w:cstheme="majorBidi"/>
-      <w:color w:val="17365D" w:themeColor="text2" w:themeShade="BF"/>
-      <w:spacing w:val="5"/>
-      <w:kern w:val="28"/>
-      <w:sz w:val="52"/>
-      <w:szCs w:val="52"/>
-    </w:rPr>
-  </w:style>
-  <w:style w:type="paragraph" w:styleId="ListParagraph">
-    <w:name w:val="List Paragraph"/>
-    <w:basedOn w:val="Normal"/>
-    <w:uiPriority w:val="34"/>
-    <w:qFormat/>
-    <w:rsid w:val="00447229"/>
-    <w:pPr>
-      <w:ind w:left="720"/>
-      <w:contextualSpacing/>
-    </w:pPr>
-  </w:style>
-</w:styles>
-</file>
-
-<file path=word/stylesWithEffects.xml><?xml version="1.0" encoding="utf-8"?>
-<w:styles xmlns:wpc="http://schemas.microsoft.com/office/word/2010/wordprocessingCanvas" xmlns:mc="http://schemas.openxmlformats.org/markup-compatibility/2006" xmlns:o="urn:schemas-microsoft-com:office:office" xmlns:r="http://schemas.openxmlformats.org/officeDocument/2006/relationships" xmlns:m="http://schemas.openxmlformats.org/officeDocument/2006/math" xmlns:v="urn:schemas-microsoft-com:vml" xmlns:wp14="http://schemas.microsoft.com/office/word/2010/wordprocessingDrawing" xmlns:wp="http://schemas.openxmlformats.org/drawingml/2006/wordprocessingDrawing" xmlns:w10="urn:schemas-microsoft-com:office:word" xmlns:w="http://schemas.openxmlformats.org/wordprocessingml/2006/main" xmlns:w14="http://schemas.microsoft.com/office/word/2010/wordml" xmlns:wpg="http://schemas.microsoft.com/office/word/2010/wordprocessingGroup" xmlns:wpi="http://schemas.microsoft.com/office/word/2010/wordprocessingInk" xmlns:wne="http://schemas.microsoft.com/office/word/2006/wordml" xmlns:wps="http://schemas.microsoft.com/office/word/2010/wordprocessingShape" mc:Ignorable="w14 wp14">
-  <w:docDefaults>
-    <w:rPrDefault>
-      <w:rPr>
-        <w:rFonts w:asciiTheme="minorHAnsi" w:eastAsiaTheme="minorHAnsi" w:hAnsiTheme="minorHAnsi" w:cstheme="minorBidi"/>
-        <w:sz w:val="22"/>
-        <w:szCs w:val="22"/>
-        <w:lang w:val="en-US" w:eastAsia="en-US" w:bidi="ar-SA"/>
-      </w:rPr>
-    </w:rPrDefault>
-    <w:pPrDefault>
-      <w:pPr>
-        <w:spacing w:after="200" w:line="276" w:lineRule="auto"/>
-      </w:pPr>
-    </w:pPrDefault>
-  </w:docDefaults>
-  <w:latentStyles w:defLockedState="0" w:defUIPriority="99" w:defSemiHidden="1" w:defUnhideWhenUsed="1" w:defQFormat="0" w:count="267">
-    <w:lsdException w:name="Normal" w:semiHidden="0" w:uiPriority="0" w:unhideWhenUsed="0" w:qFormat="1"/>
-    <w:lsdException w:name="heading 1" w:semiHidden="0" w:uiPriority="9" w:unhideWhenUsed="0" w:qFormat="1"/>
-    <w:lsdException w:name="heading 2" w:uiPriority="9" w:qFormat="1"/>
-    <w:lsdException w:name="heading 3" w:uiPriority="9" w:qFormat="1"/>
-    <w:lsdException w:name="heading 4" w:uiPriority="9" w:qFormat="1"/>
-    <w:lsdException w:name="heading 5" w:uiPriority="9" w:qFormat="1"/>
-    <w:lsdException w:name="heading 6" w:uiPriority="9" w:qFormat="1"/>
-    <w:lsdException w:name="heading 7" w:uiPriority="9" w:qFormat="1"/>
-    <w:lsdException w:name="heading 8" w:uiPriority="9" w:qFormat="1"/>
-    <w:lsdException w:name="heading 9" w:uiPriority="9" w:qFormat="1"/>
-    <w:lsdException w:name="toc 1" w:uiPriority="39"/>
-    <w:lsdException w:name="toc 2" w:uiPriority="39"/>
-    <w:lsdException w:name="toc 3" w:uiPriority="39"/>
-    <w:lsdException w:name="toc 4" w:uiPriority="39"/>
-    <w:lsdException w:name="toc 5" w:uiPriority="39"/>
-    <w:lsdException w:name="toc 6" w:uiPriority="39"/>
-    <w:lsdException w:name="toc 7" w:uiPriority="39"/>
-    <w:lsdException w:name="toc 8" w:uiPriority="39"/>
-    <w:lsdException w:name="toc 9" w:uiPriority="39"/>
-    <w:lsdException w:name="caption" w:uiPriority="35" w:qFormat="1"/>
-    <w:lsdException w:name="Title" w:semiHidden="0" w:uiPriority="10" w:unhideWhenUsed="0" w:qFormat="1"/>
-    <w:lsdException w:name="Default Paragraph Font" w:uiPriority="1"/>
-    <w:lsdException w:name="Subtitle" w:semiHidden="0" w:uiPriority="11" w:unhideWhenUsed="0" w:qFormat="1"/>
-    <w:lsdException w:name="Strong" w:semiHidden="0" w:uiPriority="22" w:unhideWhenUsed="0" w:qFormat="1"/>
-    <w:lsdException w:name="Emphasis" w:semiHidden="0" w:uiPriority="20" w:unhideWhenUsed="0" w:qFormat="1"/>
-    <w:lsdException w:name="Table Grid" w:semiHidden="0" w:uiPriority="59" w:unhideWhenUsed="0"/>
-    <w:lsdException w:name="Placeholder Text" w:unhideWhenUsed="0"/>
-    <w:lsdException w:name="No Spacing" w:semiHidden="0" w:uiPriority="1" w:unhideWhenUsed="0" w:qFormat="1"/>
-    <w:lsdException w:name="Light Shading" w:semiHidden="0" w:uiPriority="60" w:unhideWhenUsed="0"/>
-    <w:lsdException w:name="Light List" w:semiHidden="0" w:uiPriority="61" w:unhideWhenUsed="0"/>
-    <w:lsdException w:name="Light Grid" w:semiHidden="0" w:uiPriority="62" w:unhideWhenUsed="0"/>
-    <w:lsdException w:name="Medium Shading 1" w:semiHidden="0" w:uiPriority="63" w:unhideWhenUsed="0"/>
-    <w:lsdException w:name="Medium Shading 2" w:semiHidden="0" w:uiPriority="64" w:unhideWhenUsed="0"/>
-    <w:lsdException w:name="Medium List 1" w:semiHidden="0" w:uiPriority="65" w:unhideWhenUsed="0"/>
-    <w:lsdException w:name="Medium List 2" w:semiHidden="0" w:uiPriority="66" w:unhideWhenUsed="0"/>
-    <w:lsdException w:name="Medium Grid 1" w:semiHidden="0" w:uiPriority="67" w:unhideWhenUsed="0"/>
-    <w:lsdException w:name="Medium Grid 2" w:semiHidden="0" w:uiPriority="68" w:unhideWhenUsed="0"/>
-    <w:lsdException w:name="Medium Grid 3" w:semiHidden="0" w:uiPriority="69" w:unhideWhenUsed="0"/>
-    <w:lsdException w:name="Dark List" w:semiHidden="0" w:uiPriority="70" w:unhideWhenUsed="0"/>
-    <w:lsdException w:name="Colorful Shading" w:semiHidden="0" w:uiPriority="71" w:unhideWhenUsed="0"/>
-    <w:lsdException w:name="Colorful List" w:semiHidden="0" w:uiPriority="72" w:unhideWhenUsed="0"/>
-    <w:lsdException w:name="Colorful Grid" w:semiHidden="0" w:uiPriority="73" w:unhideWhenUsed="0"/>
-    <w:lsdException w:name="Light Shading Accent 1" w:semiHidden="0" w:uiPriority="60" w:unhideWhenUsed="0"/>
-    <w:lsdException w:name="Light List Accent 1" w:semiHidden="0" w:uiPriority="61" w:unhideWhenUsed="0"/>
-    <w:lsdException w:name="Light Grid Accent 1" w:semiHidden="0" w:uiPriority="62" w:unhideWhenUsed="0"/>
-    <w:lsdException w:name="Medium Shading 1 Accent 1" w:semiHidden="0" w:uiPriority="63" w:unhideWhenUsed="0"/>
-    <w:lsdException w:name="Medium Shading 2 Accent 1" w:semiHidden="0" w:uiPriority="64" w:unhideWhenUsed="0"/>
-    <w:lsdException w:name="Medium List 1 Accent 1" w:semiHidden="0" w:uiPriority="65" w:unhideWhenUsed="0"/>
-    <w:lsdException w:name="Revision" w:unhideWhenUsed="0"/>
-    <w:lsdException w:name="List Paragraph" w:semiHidden="0" w:uiPriority="34" w:unhideWhenUsed="0" w:qFormat="1"/>
-    <w:lsdException w:name="Quote" w:semiHidden="0" w:uiPriority="29" w:unhideWhenUsed="0" w:qFormat="1"/>
-    <w:lsdException w:name="Intense Quote" w:semiHidden="0" w:uiPriority="30" w:unhideWhenUsed="0" w:qFormat="1"/>
-    <w:lsdException w:name="Medium List 2 Accent 1" w:semiHidden="0" w:uiPriority="66" w:unhideWhenUsed="0"/>
-    <w:lsdException w:name="Medium Grid 1 Accent 1" w:semiHidden="0" w:uiPriority="67" w:unhideWhenUsed="0"/>
-    <w:lsdException w:name="Medium Grid 2 Accent 1" w:semiHidden="0" w:uiPriority="68" w:unhideWhenUsed="0"/>
-    <w:lsdException w:name="Medium Grid 3 Accent 1" w:semiHidden="0" w:uiPriority="69" w:unhideWhenUsed="0"/>
-    <w:lsdException w:name="Dark List Accent 1" w:semiHidden="0" w:uiPriority="70" w:unhideWhenUsed="0"/>
-    <w:lsdException w:name="Colorful Shading Accent 1" w:semiHidden="0" w:uiPriority="71" w:unhideWhenUsed="0"/>
-    <w:lsdException w:name="Colorful List Accent 1" w:semiHidden="0" w:uiPriority="72" w:unhideWhenUsed="0"/>
-    <w:lsdException w:name="Colorful Grid Accent 1" w:semiHidden="0" w:uiPriority="73" w:unhideWhenUsed="0"/>
-    <w:lsdException w:name="Light Shading Accent 2" w:semiHidden="0" w:uiPriority="60" w:unhideWhenUsed="0"/>
-    <w:lsdException w:name="Light List Accent 2" w:semiHidden="0" w:uiPriority="61" w:unhideWhenUsed="0"/>
-    <w:lsdException w:name="Light Grid Accent 2" w:semiHidden="0" w:uiPriority="62" w:unhideWhenUsed="0"/>
-    <w:lsdException w:name="Medium Shading 1 Accent 2" w:semiHidden="0" w:uiPriority="63" w:unhideWhenUsed="0"/>
-    <w:lsdException w:name="Medium Shading 2 Accent 2" w:semiHidden="0" w:uiPriority="64" w:unhideWhenUsed="0"/>
-    <w:lsdException w:name="Medium List 1 Accent 2" w:semiHidden="0" w:uiPriority="65" w:unhideWhenUsed="0"/>
-    <w:lsdException w:name="Medium List 2 Accent 2" w:semiHidden="0" w:uiPriority="66" w:unhideWhenUsed="0"/>
-    <w:lsdException w:name="Medium Grid 1 Accent 2" w:semiHidden="0" w:uiPriority="67" w:unhideWhenUsed="0"/>
-    <w:lsdException w:name="Medium Grid 2 Accent 2" w:semiHidden="0" w:uiPriority="68" w:unhideWhenUsed="0"/>
-    <w:lsdException w:name="Medium Grid 3 Accent 2" w:semiHidden="0" w:uiPriority="69" w:unhideWhenUsed="0"/>
-    <w:lsdException w:name="Dark List Accent 2" w:semiHidden="0" w:uiPriority="70" w:unhideWhenUsed="0"/>
-    <w:lsdException w:name="Colorful Shading Accent 2" w:semiHidden="0" w:uiPriority="71" w:unhideWhenUsed="0"/>
-    <w:lsdException w:name="Colorful List Accent 2" w:semiHidden="0" w:uiPriority="72" w:unhideWhenUsed="0"/>
-    <w:lsdException w:name="Colorful Grid Accent 2" w:semiHidden="0" w:uiPriority="73" w:unhideWhenUsed="0"/>
-    <w:lsdException w:name="Light Shading Accent 3" w:semiHidden="0" w:uiPriority="60" w:unhideWhenUsed="0"/>
-    <w:lsdException w:name="Light List Accent 3" w:semiHidden="0" w:uiPriority="61" w:unhideWhenUsed="0"/>
-    <w:lsdException w:name="Light Grid Accent 3" w:semiHidden="0" w:uiPriority="62" w:unhideWhenUsed="0"/>
-    <w:lsdException w:name="Medium Shading 1 Accent 3" w:semiHidden="0" w:uiPriority="63" w:unhideWhenUsed="0"/>
-    <w:lsdException w:name="Medium Shading 2 Accent 3" w:semiHidden="0" w:uiPriority="64" w:unhideWhenUsed="0"/>
-    <w:lsdException w:name="Medium List 1 Accent 3" w:semiHidden="0" w:uiPriority="65" w:unhideWhenUsed="0"/>
-    <w:lsdException w:name="Medium List 2 Accent 3" w:semiHidden="0" w:uiPriority="66" w:unhideWhenUsed="0"/>
-    <w:lsdException w:name="Medium Grid 1 Accent 3" w:semiHidden="0" w:uiPriority="67" w:unhideWhenUsed="0"/>
-    <w:lsdException w:name="Medium Grid 2 Accent 3" w:semiHidden="0" w:uiPriority="68" w:unhideWhenUsed="0"/>
-    <w:lsdException w:name="Medium Grid 3 Accent 3" w:semiHidden="0" w:uiPriority="69" w:unhideWhenUsed="0"/>
-    <w:lsdException w:name="Dark List Accent 3" w:semiHidden="0" w:uiPriority="70" w:unhideWhenUsed="0"/>
-    <w:lsdException w:name="Colorful Shading Accent 3" w:semiHidden="0" w:uiPriority="71" w:unhideWhenUsed="0"/>
-    <w:lsdException w:name="Colorful List Accent 3" w:semiHidden="0" w:uiPriority="72" w:unhideWhenUsed="0"/>
-    <w:lsdException w:name="Colorful Grid Accent 3" w:semiHidden="0" w:uiPriority="73" w:unhideWhenUsed="0"/>
-    <w:lsdException w:name="Light Shading Accent 4" w:semiHidden="0" w:uiPriority="60" w:unhideWhenUsed="0"/>
-    <w:lsdException w:name="Light List Accent 4" w:semiHidden="0" w:uiPriority="61" w:unhideWhenUsed="0"/>
-    <w:lsdException w:name="Light Grid Accent 4" w:semiHidden="0" w:uiPriority="62" w:unhideWhenUsed="0"/>
-    <w:lsdException w:name="Medium Shading 1 Accent 4" w:semiHidden="0" w:uiPriority="63" w:unhideWhenUsed="0"/>
-    <w:lsdException w:name="Medium Shading 2 Accent 4" w:semiHidden="0" w:uiPriority="64" w:unhideWhenUsed="0"/>
-    <w:lsdException w:name="Medium List 1 Accent 4" w:semiHidden="0" w:uiPriority="65" w:unhideWhenUsed="0"/>
-    <w:lsdException w:name="Medium List 2 Accent 4" w:semiHidden="0" w:uiPriority="66" w:unhideWhenUsed="0"/>
-    <w:lsdException w:name="Medium Grid 1 Accent 4" w:semiHidden="0" w:uiPriority="67" w:unhideWhenUsed="0"/>
-    <w:lsdException w:name="Medium Grid 2 Accent 4" w:semiHidden="0" w:uiPriority="68" w:unhideWhenUsed="0"/>
-    <w:lsdException w:name="Medium Grid 3 Accent 4" w:semiHidden="0" w:uiPriority="69" w:unhideWhenUsed="0"/>
-    <w:lsdException w:name="Dark List Accent 4" w:semiHidden="0" w:uiPriority="70" w:unhideWhenUsed="0"/>
-    <w:lsdException w:name="Colorful Shading Accent 4" w:semiHidden="0" w:uiPriority="71" w:unhideWhenUsed="0"/>
-    <w:lsdException w:name="Colorful List Accent 4" w:semiHidden="0" w:uiPriority="72" w:unhideWhenUsed="0"/>
-    <w:lsdException w:name="Colorful Grid Accent 4" w:semiHidden="0" w:uiPriority="73" w:unhideWhenUsed="0"/>
-    <w:lsdException w:name="Light Shading Accent 5" w:semiHidden="0" w:uiPriority="60" w:unhideWhenUsed="0"/>
-    <w:lsdException w:name="Light List Accent 5" w:semiHidden="0" w:uiPriority="61" w:unhideWhenUsed="0"/>
-    <w:lsdException w:name="Light Grid Accent 5" w:semiHidden="0" w:uiPriority="62" w:unhideWhenUsed="0"/>
-    <w:lsdException w:name="Medium Shading 1 Accent 5" w:semiHidden="0" w:uiPriority="63" w:unhideWhenUsed="0"/>
-    <w:lsdException w:name="Medium Shading 2 Accent 5" w:semiHidden="0" w:uiPriority="64" w:unhideWhenUsed="0"/>
-    <w:lsdException w:name="Medium List 1 Accent 5" w:semiHidden="0" w:uiPriority="65" w:unhideWhenUsed="0"/>
-    <w:lsdException w:name="Medium List 2 Accent 5" w:semiHidden="0" w:uiPriority="66" w:unhideWhenUsed="0"/>
-    <w:lsdException w:name="Medium Grid 1 Accent 5" w:semiHidden="0" w:uiPriority="67" w:unhideWhenUsed="0"/>
-    <w:lsdException w:name="Medium Grid 2 Accent 5" w:semiHidden="0" w:uiPriority="68" w:unhideWhenUsed="0"/>
-    <w:lsdException w:name="Medium Grid 3 Accent 5" w:semiHidden="0" w:uiPriority="69" w:unhideWhenUsed="0"/>
-    <w:lsdException w:name="Dark List Accent 5" w:semiHidden="0" w:uiPriority="70" w:unhideWhenUsed="0"/>
-    <w:lsdException w:name="Colorful Shading Accent 5" w:semiHidden="0" w:uiPriority="71" w:unhideWhenUsed="0"/>
-    <w:lsdException w:name="Colorful List Accent 5" w:semiHidden="0" w:uiPriority="72" w:unhideWhenUsed="0"/>
-    <w:lsdException w:name="Colorful Grid Accent 5" w:semiHidden="0" w:uiPriority="73" w:unhideWhenUsed="0"/>
-    <w:lsdException w:name="Light Shading Accent 6" w:semiHidden="0" w:uiPriority="60" w:unhideWhenUsed="0"/>
-    <w:lsdException w:name="Light List Accent 6" w:semiHidden="0" w:uiPriority="61" w:unhideWhenUsed="0"/>
-    <w:lsdException w:name="Light Grid Accent 6" w:semiHidden="0" w:uiPriority="62" w:unhideWhenUsed="0"/>
-    <w:lsdException w:name="Medium Shading 1 Accent 6" w:semiHidden="0" w:uiPriority="63" w:unhideWhenUsed="0"/>
-    <w:lsdException w:name="Medium Shading 2 Accent 6" w:semiHidden="0" w:uiPriority="64" w:unhideWhenUsed="0"/>
-    <w:lsdException w:name="Medium List 1 Accent 6" w:semiHidden="0" w:uiPriority="65" w:unhideWhenUsed="0"/>
-    <w:lsdException w:name="Medium List 2 Accent 6" w:semiHidden="0" w:uiPriority="66" w:unhideWhenUsed="0"/>
-    <w:lsdException w:name="Medium Grid 1 Accent 6" w:semiHidden="0" w:uiPriority="67" w:unhideWhenUsed="0"/>
-    <w:lsdException w:name="Medium Grid 2 Accent 6" w:semiHidden="0" w:uiPriority="68" w:unhideWhenUsed="0"/>
-    <w:lsdException w:name="Medium Grid 3 Accent 6" w:semiHidden="0" w:uiPriority="69" w:unhideWhenUsed="0"/>
-    <w:lsdException w:name="Dark List Accent 6" w:semiHidden="0" w:uiPriority="70" w:unhideWhenUsed="0"/>
-    <w:lsdException w:name="Colorful Shading Accent 6" w:semiHidden="0" w:uiPriority="71" w:unhideWhenUsed="0"/>
-    <w:lsdException w:name="Colorful List Accent 6" w:semiHidden="0" w:uiPriority="72" w:unhideWhenUsed="0"/>
-    <w:lsdException w:name="Colorful Grid Accent 6" w:semiHidden="0" w:uiPriority="73" w:unhideWhenUsed="0"/>
-    <w:lsdException w:name="Subtle Emphasis" w:semiHidden="0" w:uiPriority="19" w:unhideWhenUsed="0" w:qFormat="1"/>
-    <w:lsdException w:name="Intense Emphasis" w:semiHidden="0" w:uiPriority="21" w:unhideWhenUsed="0" w:qFormat="1"/>
-    <w:lsdException w:name="Subtle Reference" w:semiHidden="0" w:uiPriority="31" w:unhideWhenUsed="0" w:qFormat="1"/>
-    <w:lsdException w:name="Intense Reference" w:semiHidden="0" w:uiPriority="32" w:unhideWhenUsed="0" w:qFormat="1"/>
-    <w:lsdException w:name="Book Title" w:semiHidden="0" w:uiPriority="33" w:unhideWhenUsed="0" w:qFormat="1"/>
-    <w:lsdException w:name="Bibliography" w:uiPriority="37"/>
-    <w:lsdException w:name="TOC Heading" w:uiPriority="39" w:qFormat="1"/>
+  <w:latentStyles w:defLockedState="0" w:defUIPriority="99" w:defSemiHidden="0" w:defUnhideWhenUsed="0" w:defQFormat="0" w:count="371">
+    <w:lsdException w:name="Normal" w:uiPriority="0" w:qFormat="1"/>
+    <w:lsdException w:name="heading 1" w:uiPriority="9" w:qFormat="1"/>
+    <w:lsdException w:name="heading 2" w:semiHidden="1" w:uiPriority="9" w:unhideWhenUsed="1" w:qFormat="1"/>
+    <w:lsdException w:name="heading 3" w:semiHidden="1" w:uiPriority="9" w:unhideWhenUsed="1" w:qFormat="1"/>
+    <w:lsdException w:name="heading 4" w:semiHidden="1" w:uiPriority="9" w:unhideWhenUsed="1" w:qFormat="1"/>
+    <w:lsdException w:name="heading 5" w:semiHidden="1" w:uiPriority="9" w:unhideWhenUsed="1" w:qFormat="1"/>
+    <w:lsdException w:name="heading 6" w:semiHidden="1" w:uiPriority="9" w:unhideWhenUsed="1" w:qFormat="1"/>
+    <w:lsdException w:name="heading 7" w:semiHidden="1" w:uiPriority="9" w:unhideWhenUsed="1" w:qFormat="1"/>
+    <w:lsdException w:name="heading 8" w:semiHidden="1" w:uiPriority="9" w:unhideWhenUsed="1" w:qFormat="1"/>
+    <w:lsdException w:name="heading 9" w:semiHidden="1" w:uiPriority="9" w:unhideWhenUsed="1" w:qFormat="1"/>
+    <w:lsdException w:name="index 1" w:semiHidden="1" w:unhideWhenUsed="1"/>
+    <w:lsdException w:name="index 2" w:semiHidden="1" w:unhideWhenUsed="1"/>
+    <w:lsdException w:name="index 3" w:semiHidden="1" w:unhideWhenUsed="1"/>
+    <w:lsdException w:name="index 4" w:semiHidden="1" w:unhideWhenUsed="1"/>
+    <w:lsdException w:name="index 5" w:semiHidden="1" w:unhideWhenUsed="1"/>
+    <w:lsdException w:name="index 6" w:semiHidden="1" w:unhideWhenUsed="1"/>
+    <w:lsdException w:name="index 7" w:semiHidden="1" w:unhideWhenUsed="1"/>
+    <w:lsdException w:name="index 8" w:semiHidden="1" w:unhideWhenUsed="1"/>
+    <w:lsdException w:name="index 9" w:semiHidden="1" w:unhideWhenUsed="1"/>
+    <w:lsdException w:name="toc 1" w:semiHidden="1" w:uiPriority="39" w:unhideWhenUsed="1"/>
+    <w:lsdException w:name="toc 2" w:semiHidden="1" w:uiPriority="39" w:unhideWhenUsed="1"/>
+    <w:lsdException w:name="toc 3" w:semiHidden="1" w:uiPriority="39" w:unhideWhenUsed="1"/>
+    <w:lsdException w:name="toc 4" w:semiHidden="1" w:uiPriority="39" w:unhideWhenUsed="1"/>
+    <w:lsdException w:name="toc 5" w:semiHidden="1" w:uiPriority="39" w:unhideWhenUsed="1"/>
+    <w:lsdException w:name="toc 6" w:semiHidden="1" w:uiPriority="39" w:unhideWhenUsed="1"/>
+    <w:lsdException w:name="toc 7" w:semiHidden="1" w:uiPriority="39" w:unhideWhenUsed="1"/>
+    <w:lsdException w:name="toc 8" w:semiHidden="1" w:uiPriority="39" w:unhideWhenUsed="1"/>
+    <w:lsdException w:name="toc 9" w:semiHidden="1" w:uiPriority="39" w:unhideWhenUsed="1"/>
+    <w:lsdException w:name="Normal Indent" w:semiHidden="1" w:unhideWhenUsed="1"/>
+    <w:lsdException w:name="footnote text" w:semiHidden="1" w:unhideWhenUsed="1"/>
+    <w:lsdException w:name="annotation text" w:semiHidden="1" w:unhideWhenUsed="1"/>
+    <w:lsdException w:name="header" w:semiHidden="1" w:unhideWhenUsed="1"/>
+    <w:lsdException w:name="footer" w:semiHidden="1" w:unhideWhenUsed="1"/>
+    <w:lsdException w:name="index heading" w:semiHidden="1" w:unhideWhenUsed="1"/>
+    <w:lsdException w:name="caption" w:semiHidden="1" w:uiPriority="35" w:unhideWhenUsed="1" w:qFormat="1"/>
+    <w:lsdException w:name="table of figures" w:semiHidden="1" w:unhideWhenUsed="1"/>
+    <w:lsdException w:name="envelope address" w:semiHidden="1" w:unhideWhenUsed="1"/>
+    <w:lsdException w:name="envelope return" w:semiHidden="1" w:unhideWhenUsed="1"/>
+    <w:lsdException w:name="footnote reference" w:semiHidden="1" w:unhideWhenUsed="1"/>
+    <w:lsdException w:name="annotation reference" w:semiHidden="1" w:unhideWhenUsed="1"/>
+    <w:lsdException w:name="line number" w:semiHidden="1" w:unhideWhenUsed="1"/>
+    <w:lsdException w:name="page number" w:semiHidden="1" w:unhideWhenUsed="1"/>
+    <w:lsdException w:name="endnote reference" w:semiHidden="1" w:unhideWhenUsed="1"/>
+    <w:lsdException w:name="endnote text" w:semiHidden="1" w:unhideWhenUsed="1"/>
+    <w:lsdException w:name="table of authorities" w:semiHidden="1" w:unhideWhenUsed="1"/>
+    <w:lsdException w:name="macro" w:semiHidden="1" w:unhideWhenUsed="1"/>
+    <w:lsdException w:name="toa heading" w:semiHidden="1" w:unhideWhenUsed="1"/>
+    <w:lsdException w:name="List" w:semiHidden="1" w:unhideWhenUsed="1"/>
+    <w:lsdException w:name="List Bullet" w:semiHidden="1" w:unhideWhenUsed="1"/>
+    <w:lsdException w:name="List Number" w:semiHidden="1" w:unhideWhenUsed="1"/>
+    <w:lsdException w:name="List 2" w:semiHidden="1" w:unhideWhenUsed="1"/>
+    <w:lsdException w:name="List 3" w:semiHidden="1" w:unhideWhenUsed="1"/>
+    <w:lsdException w:name="List 4" w:semiHidden="1" w:unhideWhenUsed="1"/>
+    <w:lsdException w:name="List 5" w:semiHidden="1" w:unhideWhenUsed="1"/>
+    <w:lsdException w:name="List Bullet 2" w:semiHidden="1" w:unhideWhenUsed="1"/>
+    <w:lsdException w:name="List Bullet 3" w:semiHidden="1" w:unhideWhenUsed="1"/>
+    <w:lsdException w:name="List Bullet 4" w:semiHidden="1" w:unhideWhenUsed="1"/>
+    <w:lsdException w:name="List Bullet 5" w:semiHidden="1" w:unhideWhenUsed="1"/>
+    <w:lsdException w:name="List Number 2" w:semiHidden="1" w:unhideWhenUsed="1"/>
+    <w:lsdException w:name="List Number 3" w:semiHidden="1" w:unhideWhenUsed="1"/>
+    <w:lsdException w:name="List Number 4" w:semiHidden="1" w:unhideWhenUsed="1"/>
+    <w:lsdException w:name="List Number 5" w:semiHidden="1" w:unhideWhenUsed="1"/>
+    <w:lsdException w:name="Title" w:uiPriority="10" w:qFormat="1"/>
+    <w:lsdException w:name="Closing" w:semiHidden="1" w:unhideWhenUsed="1"/>
+    <w:lsdException w:name="Signature" w:semiHidden="1" w:unhideWhenUsed="1"/>
+    <w:lsdException w:name="Default Paragraph Font" w:semiHidden="1" w:uiPriority="1" w:unhideWhenUsed="1"/>
+    <w:lsdException w:name="Body Text" w:semiHidden="1" w:unhideWhenUsed="1"/>
+    <w:lsdException w:name="Body Text Indent" w:semiHidden="1" w:unhideWhenUsed="1"/>
+    <w:lsdException w:name="List Continue" w:semiHidden="1" w:unhideWhenUsed="1"/>
+    <w:lsdException w:name="List Continue 2" w:semiHidden="1" w:unhideWhenUsed="1"/>
+    <w:lsdException w:name="List Continue 3" w:semiHidden="1" w:unhideWhenUsed="1"/>
+    <w:lsdException w:name="List Continue 4" w:semiHidden="1" w:unhideWhenUsed="1"/>
+    <w:lsdException w:name="List Continue 5" w:semiHidden="1" w:unhideWhenUsed="1"/>
+    <w:lsdException w:name="Message Header" w:semiHidden="1" w:unhideWhenUsed="1"/>
+    <w:lsdException w:name="Subtitle" w:uiPriority="11" w:qFormat="1"/>
+    <w:lsdException w:name="Salutation" w:semiHidden="1" w:unhideWhenUsed="1"/>
+    <w:lsdException w:name="Date" w:semiHidden="1" w:unhideWhenUsed="1"/>
+    <w:lsdException w:name="Body Text First Indent" w:semiHidden="1" w:unhideWhenUsed="1"/>
+    <w:lsdException w:name="Body Text First Indent 2" w:semiHidden="1" w:unhideWhenUsed="1"/>
+    <w:lsdException w:name="Note Heading" w:semiHidden="1" w:unhideWhenUsed="1"/>
+    <w:lsdException w:name="Body Text 2" w:semiHidden="1" w:unhideWhenUsed="1"/>
+    <w:lsdException w:name="Body Text 3" w:semiHidden="1" w:unhideWhenUsed="1"/>
+    <w:lsdException w:name="Body Text Indent 2" w:semiHidden="1" w:unhideWhenUsed="1"/>
+    <w:lsdException w:name="Body Text Indent 3" w:semiHidden="1" w:unhideWhenUsed="1"/>
+    <w:lsdException w:name="Block Text" w:semiHidden="1" w:unhideWhenUsed="1"/>
+    <w:lsdException w:name="Hyperlink" w:semiHidden="1" w:unhideWhenUsed="1"/>
+    <w:lsdException w:name="FollowedHyperlink" w:semiHidden="1" w:unhideWhenUsed="1"/>
+    <w:lsdException w:name="Strong" w:uiPriority="22" w:qFormat="1"/>
+    <w:lsdException w:name="Emphasis" w:uiPriority="20" w:qFormat="1"/>
+    <w:lsdException w:name="Document Map" w:semiHidden="1" w:unhideWhenUsed="1"/>
+    <w:lsdException w:name="Plain Text" w:semiHidden="1" w:unhideWhenUsed="1"/>
+    <w:lsdException w:name="E-mail Signature" w:semiHidden="1" w:unhideWhenUsed="1"/>
+    <w:lsdException w:name="HTML Top of Form" w:semiHidden="1" w:unhideWhenUsed="1"/>
+    <w:lsdException w:name="HTML Bottom of Form" w:semiHidden="1" w:unhideWhenUsed="1"/>
+    <w:lsdException w:name="Normal (Web)" w:semiHidden="1" w:unhideWhenUsed="1"/>
+    <w:lsdException w:name="HTML Acronym" w:semiHidden="1" w:unhideWhenUsed="1"/>
+    <w:lsdException w:name="HTML Address" w:semiHidden="1" w:unhideWhenUsed="1"/>
+    <w:lsdException w:name="HTML Cite" w:semiHidden="1" w:unhideWhenUsed="1"/>
+    <w:lsdException w:name="HTML Code" w:semiHidden="1" w:unhideWhenUsed="1"/>
+    <w:lsdException w:name="HTML Definition" w:semiHidden="1" w:unhideWhenUsed="1"/>
+    <w:lsdException w:name="HTML Keyboard" w:semiHidden="1" w:unhideWhenUsed="1"/>
+    <w:lsdException w:name="HTML Preformatted" w:semiHidden="1" w:unhideWhenUsed="1"/>
+    <w:lsdException w:name="HTML Sample" w:semiHidden="1" w:unhideWhenUsed="1"/>
+    <w:lsdException w:name="HTML Typewriter" w:semiHidden="1" w:unhideWhenUsed="1"/>
+    <w:lsdException w:name="HTML Variable" w:semiHidden="1" w:unhideWhenUsed="1"/>
+    <w:lsdException w:name="Normal Table" w:semiHidden="1" w:unhideWhenUsed="1"/>
+    <w:lsdException w:name="annotation subject" w:semiHidden="1" w:unhideWhenUsed="1"/>
+    <w:lsdException w:name="No List" w:semiHidden="1" w:unhideWhenUsed="1"/>
+    <w:lsdException w:name="Outline List 1" w:semiHidden="1" w:unhideWhenUsed="1"/>
+    <w:lsdException w:name="Outline List 2" w:semiHidden="1" w:unhideWhenUsed="1"/>
+    <w:lsdException w:name="Outline List 3" w:semiHidden="1" w:unhideWhenUsed="1"/>
+    <w:lsdException w:name="Table Simple 1" w:semiHidden="1" w:unhideWhenUsed="1"/>
+    <w:lsdException w:name="Table Simple 2" w:semiHidden="1" w:unhideWhenUsed="1"/>
+    <w:lsdException w:name="Table Simple 3" w:semiHidden="1" w:unhideWhenUsed="1"/>
+    <w:lsdException w:name="Table Classic 1" w:semiHidden="1" w:unhideWhenUsed="1"/>
+    <w:lsdException w:name="Table Classic 2" w:semiHidden="1" w:unhideWhenUsed="1"/>
+    <w:lsdException w:name="Table Classic 3" w:semiHidden="1" w:unhideWhenUsed="1"/>
+    <w:lsdException w:name="Table Classic 4" w:semiHidden="1" w:unhideWhenUsed="1"/>
+    <w:lsdException w:name="Table Colorful 1" w:semiHidden="1" w:unhideWhenUsed="1"/>
+    <w:lsdException w:name="Table Colorful 2" w:semiHidden="1" w:unhideWhenUsed="1"/>
+    <w:lsdException w:name="Table Colorful 3" w:semiHidden="1" w:unhideWhenUsed="1"/>
+    <w:lsdException w:name="Table Columns 1" w:semiHidden="1" w:unhideWhenUsed="1"/>
+    <w:lsdException w:name="Table Columns 2" w:semiHidden="1" w:unhideWhenUsed="1"/>
+    <w:lsdException w:name="Table Columns 3" w:semiHidden="1" w:unhideWhenUsed="1"/>
+    <w:lsdException w:name="Table Columns 4" w:semiHidden="1" w:unhideWhenUsed="1"/>
+    <w:lsdException w:name="Table Columns 5" w:semiHidden="1" w:unhideWhenUsed="1"/>
+    <w:lsdException w:name="Table Grid 1" w:semiHidden="1" w:unhideWhenUsed="1"/>
+    <w:lsdException w:name="Table Grid 2" w:semiHidden="1" w:unhideWhenUsed="1"/>
+    <w:lsdException w:name="Table Grid 3" w:semiHidden="1" w:unhideWhenUsed="1"/>
+    <w:lsdException w:name="Table Grid 4" w:semiHidden="1" w:unhideWhenUsed="1"/>
+    <w:lsdException w:name="Table Grid 5" w:semiHidden="1" w:unhideWhenUsed="1"/>
+    <w:lsdException w:name="Table Grid 6" w:semiHidden="1" w:unhideWhenUsed="1"/>
+    <w:lsdException w:name="Table Grid 7" w:semiHidden="1" w:unhideWhenUsed="1"/>
+    <w:lsdException w:name="Table Grid 8" w:semiHidden="1" w:unhideWhenUsed="1"/>
+    <w:lsdException w:name="Table List 1" w:semiHidden="1" w:unhideWhenUsed="1"/>
+    <w:lsdException w:name="Table List 2" w:semiHidden="1" w:unhideWhenUsed="1"/>
+    <w:lsdException w:name="Table List 3" w:semiHidden="1" w:unhideWhenUsed="1"/>
+    <w:lsdException w:name="Table List 4" w:semiHidden="1" w:unhideWhenUsed="1"/>
+    <w:lsdException w:name="Table List 5" w:semiHidden="1" w:unhideWhenUsed="1"/>
+    <w:lsdException w:name="Table List 6" w:semiHidden="1" w:unhideWhenUsed="1"/>
+    <w:lsdException w:name="Table List 7" w:semiHidden="1" w:unhideWhenUsed="1"/>
+    <w:lsdException w:name="Table List 8" w:semiHidden="1" w:unhideWhenUsed="1"/>
+    <w:lsdException w:name="Table 3D effects 1" w:semiHidden="1" w:unhideWhenUsed="1"/>
+    <w:lsdException w:name="Table 3D effects 2" w:semiHidden="1" w:unhideWhenUsed="1"/>
+    <w:lsdException w:name="Table 3D effects 3" w:semiHidden="1" w:unhideWhenUsed="1"/>
+    <w:lsdException w:name="Table Contemporary" w:semiHidden="1" w:unhideWhenUsed="1"/>
+    <w:lsdException w:name="Table Elegant" w:semiHidden="1" w:unhideWhenUsed="1"/>
+    <w:lsdException w:name="Table Professional" w:semiHidden="1" w:unhideWhenUsed="1"/>
+    <w:lsdException w:name="Table Subtle 1" w:semiHidden="1" w:unhideWhenUsed="1"/>
+    <w:lsdException w:name="Table Subtle 2" w:semiHidden="1" w:unhideWhenUsed="1"/>
+    <w:lsdException w:name="Table Web 1" w:semiHidden="1" w:unhideWhenUsed="1"/>
+    <w:lsdException w:name="Table Web 2" w:semiHidden="1" w:unhideWhenUsed="1"/>
+    <w:lsdException w:name="Table Web 3" w:semiHidden="1" w:unhideWhenUsed="1"/>
+    <w:lsdException w:name="Balloon Text" w:semiHidden="1" w:unhideWhenUsed="1"/>
+    <w:lsdException w:name="Table Grid" w:uiPriority="59"/>
+    <w:lsdException w:name="Table Theme" w:semiHidden="1" w:unhideWhenUsed="1"/>
+    <w:lsdException w:name="Placeholder Text" w:semiHidden="1"/>
+    <w:lsdException w:name="No Spacing" w:uiPriority="1" w:qFormat="1"/>
+    <w:lsdException w:name="Light Shading" w:uiPriority="60"/>
+    <w:lsdException w:name="Light List" w:uiPriority="61"/>
+    <w:lsdException w:name="Light Grid" w:uiPriority="62"/>
+    <w:lsdException w:name="Medium Shading 1" w:uiPriority="63"/>
+    <w:lsdException w:name="Medium Shading 2" w:uiPriority="64"/>
+    <w:lsdException w:name="Medium List 1" w:uiPriority="65"/>
+    <w:lsdException w:name="Medium List 2" w:uiPriority="66"/>
+    <w:lsdException w:name="Medium Grid 1" w:uiPriority="67"/>
+    <w:lsdException w:name="Medium Grid 2" w:uiPriority="68"/>
+    <w:lsdException w:name="Medium Grid 3" w:uiPriority="69"/>
+    <w:lsdException w:name="Dark List" w:uiPriority="70"/>
+    <w:lsdException w:name="Colorful Shading" w:uiPriority="71"/>
+    <w:lsdException w:name="Colorful List" w:uiPriority="72"/>
+    <w:lsdException w:name="Colorful Grid" w:uiPriority="73"/>
+    <w:lsdException w:name="Light Shading Accent 1" w:uiPriority="60"/>
+    <w:lsdException w:name="Light List Accent 1" w:uiPriority="61"/>
+    <w:lsdException w:name="Light Grid Accent 1" w:uiPriority="62"/>
+    <w:lsdException w:name="Medium Shading 1 Accent 1" w:uiPriority="63"/>
+    <w:lsdException w:name="Medium Shading 2 Accent 1" w:uiPriority="64"/>
+    <w:lsdException w:name="Medium List 1 Accent 1" w:uiPriority="65"/>
+    <w:lsdException w:name="Revision" w:semiHidden="1"/>
+    <w:lsdException w:name="List Paragraph" w:uiPriority="34" w:qFormat="1"/>
+    <w:lsdException w:name="Quote" w:uiPriority="29" w:qFormat="1"/>
+    <w:lsdException w:name="Intense Quote" w:uiPriority="30" w:qFormat="1"/>
+    <w:lsdException w:name="Medium List 2 Accent 1" w:uiPriority="66"/>
+    <w:lsdException w:name="Medium Grid 1 Accent 1" w:uiPriority="67"/>
+    <w:lsdException w:name="Medium Grid 2 Accent 1" w:uiPriority="68"/>
+    <w:lsdException w:name="Medium Grid 3 Accent 1" w:uiPriority="69"/>
+    <w:lsdException w:name="Dark List Accent 1" w:uiPriority="70"/>
+    <w:lsdException w:name="Colorful Shading Accent 1" w:uiPriority="71"/>
+    <w:lsdException w:name="Colorful List Accent 1" w:uiPriority="72"/>
+    <w:lsdException w:name="Colorful Grid Accent 1" w:uiPriority="73"/>
+    <w:lsdException w:name="Light Shading Accent 2" w:uiPriority="60"/>
+    <w:lsdException w:name="Light List Accent 2" w:uiPriority="61"/>
+    <w:lsdException w:name="Light Grid Accent 2" w:uiPriority="62"/>
+    <w:lsdException w:name="Medium Shading 1 Accent 2" w:uiPriority="63"/>
+    <w:lsdException w:name="Medium Shading 2 Accent 2" w:uiPriority="64"/>
+    <w:lsdException w:name="Medium List 1 Accent 2" w:uiPriority="65"/>
+    <w:lsdException w:name="Medium List 2 Accent 2" w:uiPriority="66"/>
+    <w:lsdException w:name="Medium Grid 1 Accent 2" w:uiPriority="67"/>
+    <w:lsdException w:name="Medium Grid 2 Accent 2" w:uiPriority="68"/>
+    <w:lsdException w:name="Medium Grid 3 Accent 2" w:uiPriority="69"/>
+    <w:lsdException w:name="Dark List Accent 2" w:uiPriority="70"/>
+    <w:lsdException w:name="Colorful Shading Accent 2" w:uiPriority="71"/>
+    <w:lsdException w:name="Colorful List Accent 2" w:uiPriority="72"/>
+    <w:lsdException w:name="Colorful Grid Accent 2" w:uiPriority="73"/>
+    <w:lsdException w:name="Light Shading Accent 3" w:uiPriority="60"/>
+    <w:lsdException w:name="Light List Accent 3" w:uiPriority="61"/>
+    <w:lsdException w:name="Light Grid Accent 3" w:uiPriority="62"/>
+    <w:lsdException w:name="Medium Shading 1 Accent 3" w:uiPriority="63"/>
+    <w:lsdException w:name="Medium Shading 2 Accent 3" w:uiPriority="64"/>
+    <w:lsdException w:name="Medium List 1 Accent 3" w:uiPriority="65"/>
+    <w:lsdException w:name="Medium List 2 Accent 3" w:uiPriority="66"/>
+    <w:lsdException w:name="Medium Grid 1 Accent 3" w:uiPriority="67"/>
+    <w:lsdException w:name="Medium Grid 2 Accent 3" w:uiPriority="68"/>
+    <w:lsdException w:name="Medium Grid 3 Accent 3" w:uiPriority="69"/>
+    <w:lsdException w:name="Dark List Accent 3" w:uiPriority="70"/>
+    <w:lsdException w:name="Colorful Shading Accent 3" w:uiPriority="71"/>
+    <w:lsdException w:name="Colorful List Accent 3" w:uiPriority="72"/>
+    <w:lsdException w:name="Colorful Grid Accent 3" w:uiPriority="73"/>
+    <w:lsdException w:name="Light Shading Accent 4" w:uiPriority="60"/>
+    <w:lsdException w:name="Light List Accent 4" w:uiPriority="61"/>
+    <w:lsdException w:name="Light Grid Accent 4" w:uiPriority="62"/>
+    <w:lsdException w:name="Medium Shading 1 Accent 4" w:uiPriority="63"/>
+    <w:lsdException w:name="Medium Shading 2 Accent 4" w:uiPriority="64"/>
+    <w:lsdException w:name="Medium List 1 Accent 4" w:uiPriority="65"/>
+    <w:lsdException w:name="Medium List 2 Accent 4" w:uiPriority="66"/>
+    <w:lsdException w:name="Medium Grid 1 Accent 4" w:uiPriority="67"/>
+    <w:lsdException w:name="Medium Grid 2 Accent 4" w:uiPriority="68"/>
+    <w:lsdException w:name="Medium Grid 3 Accent 4" w:uiPriority="69"/>
+    <w:lsdException w:name="Dark List Accent 4" w:uiPriority="70"/>
+    <w:lsdException w:name="Colorful Shading Accent 4" w:uiPriority="71"/>
+    <w:lsdException w:name="Colorful List Accent 4" w:uiPriority="72"/>
+    <w:lsdException w:name="Colorful Grid Accent 4" w:uiPriority="73"/>
+    <w:lsdException w:name="Light Shading Accent 5" w:uiPriority="60"/>
+    <w:lsdException w:name="Light List Accent 5" w:uiPriority="61"/>
+    <w:lsdException w:name="Light Grid Accent 5" w:uiPriority="62"/>
+    <w:lsdException w:name="Medium Shading 1 Accent 5" w:uiPriority="63"/>
+    <w:lsdException w:name="Medium Shading 2 Accent 5" w:uiPriority="64"/>
+    <w:lsdException w:name="Medium List 1 Accent 5" w:uiPriority="65"/>
+    <w:lsdException w:name="Medium List 2 Accent 5" w:uiPriority="66"/>
+    <w:lsdException w:name="Medium Grid 1 Accent 5" w:uiPriority="67"/>
+    <w:lsdException w:name="Medium Grid 2 Accent 5" w:uiPriority="68"/>
+    <w:lsdException w:name="Medium Grid 3 Accent 5" w:uiPriority="69"/>
+    <w:lsdException w:name="Dark List Accent 5" w:uiPriority="70"/>
+    <w:lsdException w:name="Colorful Shading Accent 5" w:uiPriority="71"/>
+    <w:lsdException w:name="Colorful List Accent 5" w:uiPriority="72"/>
+    <w:lsdException w:name="Colorful Grid Accent 5" w:uiPriority="73"/>
+    <w:lsdException w:name="Light Shading Accent 6" w:uiPriority="60"/>
+    <w:lsdException w:name="Light List Accent 6" w:uiPriority="61"/>
+    <w:lsdException w:name="Light Grid Accent 6" w:uiPriority="62"/>
+    <w:lsdException w:name="Medium Shading 1 Accent 6" w:uiPriority="63"/>
+    <w:lsdException w:name="Medium Shading 2 Accent 6" w:uiPriority="64"/>
+    <w:lsdException w:name="Medium List 1 Accent 6" w:uiPriority="65"/>
+    <w:lsdException w:name="Medium List 2 Accent 6" w:uiPriority="66"/>
+    <w:lsdException w:name="Medium Grid 1 Accent 6" w:uiPriority="67"/>
+    <w:lsdException w:name="Medium Grid 2 Accent 6" w:uiPriority="68"/>
+    <w:lsdException w:name="Medium Grid 3 Accent 6" w:uiPriority="69"/>
+    <w:lsdException w:name="Dark List Accent 6" w:uiPriority="70"/>
+    <w:lsdException w:name="Colorful Shading Accent 6" w:uiPriority="71"/>
+    <w:lsdException w:name="Colorful List Accent 6" w:uiPriority="72"/>
+    <w:lsdException w:name="Colorful Grid Accent 6" w:uiPriority="73"/>
+    <w:lsdException w:name="Subtle Emphasis" w:uiPriority="19" w:qFormat="1"/>
+    <w:lsdException w:name="Intense Emphasis" w:uiPriority="21" w:qFormat="1"/>
+    <w:lsdException w:name="Subtle Reference" w:uiPriority="31" w:qFormat="1"/>
+    <w:lsdException w:name="Intense Reference" w:uiPriority="32" w:qFormat="1"/>
+    <w:lsdException w:name="Book Title" w:uiPriority="33" w:qFormat="1"/>
+    <w:lsdException w:name="Bibliography" w:semiHidden="1" w:uiPriority="37" w:unhideWhenUsed="1"/>
+    <w:lsdException w:name="TOC Heading" w:semiHidden="1" w:uiPriority="39" w:unhideWhenUsed="1" w:qFormat="1"/>
+    <w:lsdException w:name="Plain Table 1" w:uiPriority="41"/>
+    <w:lsdException w:name="Plain Table 2" w:uiPriority="42"/>
+    <w:lsdException w:name="Plain Table 3" w:uiPriority="43"/>
+    <w:lsdException w:name="Plain Table 4" w:uiPriority="44"/>
+    <w:lsdException w:name="Plain Table 5" w:uiPriority="45"/>
+    <w:lsdException w:name="Grid Table Light" w:uiPriority="40"/>
+    <w:lsdException w:name="Grid Table 1 Light" w:uiPriority="46"/>
+    <w:lsdException w:name="Grid Table 2" w:uiPriority="47"/>
+    <w:lsdException w:name="Grid Table 3" w:uiPriority="48"/>
+    <w:lsdException w:name="Grid Table 4" w:uiPriority="49"/>
+    <w:lsdException w:name="Grid Table 5 Dark" w:uiPriority="50"/>
+    <w:lsdException w:name="Grid Table 6 Colorful" w:uiPriority="51"/>
+    <w:lsdException w:name="Grid Table 7 Colorful" w:uiPriority="52"/>
+    <w:lsdException w:name="Grid Table 1 Light Accent 1" w:uiPriority="46"/>
+    <w:lsdException w:name="Grid Table 2 Accent 1" w:uiPriority="47"/>
+    <w:lsdException w:name="Grid Table 3 Accent 1" w:uiPriority="48"/>
+    <w:lsdException w:name="Grid Table 4 Accent 1" w:uiPriority="49"/>
+    <w:lsdException w:name="Grid Table 5 Dark Accent 1" w:uiPriority="50"/>
+    <w:lsdException w:name="Grid Table 6 Colorful Accent 1" w:uiPriority="51"/>
+    <w:lsdException w:name="Grid Table 7 Colorful Accent 1" w:uiPriority="52"/>
+    <w:lsdException w:name="Grid Table 1 Light Accent 2" w:uiPriority="46"/>
+    <w:lsdException w:name="Grid Table 2 Accent 2" w:uiPriority="47"/>
+    <w:lsdException w:name="Grid Table 3 Accent 2" w:uiPriority="48"/>
+    <w:lsdException w:name="Grid Table 4 Accent 2" w:uiPriority="49"/>
+    <w:lsdException w:name="Grid Table 5 Dark Accent 2" w:uiPriority="50"/>
+    <w:lsdException w:name="Grid Table 6 Colorful Accent 2" w:uiPriority="51"/>
+    <w:lsdException w:name="Grid Table 7 Colorful Accent 2" w:uiPriority="52"/>
+    <w:lsdException w:name="Grid Table 1 Light Accent 3" w:uiPriority="46"/>
+    <w:lsdException w:name="Grid Table 2 Accent 3" w:uiPriority="47"/>
+    <w:lsdException w:name="Grid Table 3 Accent 3" w:uiPriority="48"/>
+    <w:lsdException w:name="Grid Table 4 Accent 3" w:uiPriority="49"/>
+    <w:lsdException w:name="Grid Table 5 Dark Accent 3" w:uiPriority="50"/>
+    <w:lsdException w:name="Grid Table 6 Colorful Accent 3" w:uiPriority="51"/>
+    <w:lsdException w:name="Grid Table 7 Colorful Accent 3" w:uiPriority="52"/>
+    <w:lsdException w:name="Grid Table 1 Light Accent 4" w:uiPriority="46"/>
+    <w:lsdException w:name="Grid Table 2 Accent 4" w:uiPriority="47"/>
+    <w:lsdException w:name="Grid Table 3 Accent 4" w:uiPriority="48"/>
+    <w:lsdException w:name="Grid Table 4 Accent 4" w:uiPriority="49"/>
+    <w:lsdException w:name="Grid Table 5 Dark Accent 4" w:uiPriority="50"/>
+    <w:lsdException w:name="Grid Table 6 Colorful Accent 4" w:uiPriority="51"/>
+    <w:lsdException w:name="Grid Table 7 Colorful Accent 4" w:uiPriority="52"/>
+    <w:lsdException w:name="Grid Table 1 Light Accent 5" w:uiPriority="46"/>
+    <w:lsdException w:name="Grid Table 2 Accent 5" w:uiPriority="47"/>
+    <w:lsdException w:name="Grid Table 3 Accent 5" w:uiPriority="48"/>
+    <w:lsdException w:name="Grid Table 4 Accent 5" w:uiPriority="49"/>
+    <w:lsdException w:name="Grid Table 5 Dark Accent 5" w:uiPriority="50"/>
+    <w:lsdException w:name="Grid Table 6 Colorful Accent 5" w:uiPriority="51"/>
+    <w:lsdException w:name="Grid Table 7 Colorful Accent 5" w:uiPriority="52"/>
+    <w:lsdException w:name="Grid Table 1 Light Accent 6" w:uiPriority="46"/>
+    <w:lsdException w:name="Grid Table 2 Accent 6" w:uiPriority="47"/>
+    <w:lsdException w:name="Grid Table 3 Accent 6" w:uiPriority="48"/>
+    <w:lsdException w:name="Grid Table 4 Accent 6" w:uiPriority="49"/>
+    <w:lsdException w:name="Grid Table 5 Dark Accent 6" w:uiPriority="50"/>
+    <w:lsdException w:name="Grid Table 6 Colorful Accent 6" w:uiPriority="51"/>
+    <w:lsdException w:name="Grid Table 7 Colorful Accent 6" w:uiPriority="52"/>
+    <w:lsdException w:name="List Table 1 Light" w:uiPriority="46"/>
+    <w:lsdException w:name="List Table 2" w:uiPriority="47"/>
+    <w:lsdException w:name="List Table 3" w:uiPriority="48"/>
+    <w:lsdException w:name="List Table 4" w:uiPriority="49"/>
+    <w:lsdException w:name="List Table 5 Dark" w:uiPriority="50"/>
+    <w:lsdException w:name="List Table 6 Colorful" w:uiPriority="51"/>
+    <w:lsdException w:name="List Table 7 Colorful" w:uiPriority="52"/>
+    <w:lsdException w:name="List Table 1 Light Accent 1" w:uiPriority="46"/>
+    <w:lsdException w:name="List Table 2 Accent 1" w:uiPriority="47"/>
+    <w:lsdException w:name="List Table 3 Accent 1" w:uiPriority="48"/>
+    <w:lsdException w:name="List Table 4 Accent 1" w:uiPriority="49"/>
+    <w:lsdException w:name="List Table 5 Dark Accent 1" w:uiPriority="50"/>
+    <w:lsdException w:name="List Table 6 Colorful Accent 1" w:uiPriority="51"/>
+    <w:lsdException w:name="List Table 7 Colorful Accent 1" w:uiPriority="52"/>
+    <w:lsdException w:name="List Table 1 Light Accent 2" w:uiPriority="46"/>
+    <w:lsdException w:name="List Table 2 Accent 2" w:uiPriority="47"/>
+    <w:lsdException w:name="List Table 3 Accent 2" w:uiPriority="48"/>
+    <w:lsdException w:name="List Table 4 Accent 2" w:uiPriority="49"/>
+    <w:lsdException w:name="List Table 5 Dark Accent 2" w:uiPriority="50"/>
+    <w:lsdException w:name="List Table 6 Colorful Accent 2" w:uiPriority="51"/>
+    <w:lsdException w:name="List Table 7 Colorful Accent 2" w:uiPriority="52"/>
+    <w:lsdException w:name="List Table 1 Light Accent 3" w:uiPriority="46"/>
+    <w:lsdException w:name="List Table 2 Accent 3" w:uiPriority="47"/>
+    <w:lsdException w:name="List Table 3 Accent 3" w:uiPriority="48"/>
+    <w:lsdException w:name="List Table 4 Accent 3" w:uiPriority="49"/>
+    <w:lsdException w:name="List Table 5 Dark Accent 3" w:uiPriority="50"/>
+    <w:lsdException w:name="List Table 6 Colorful Accent 3" w:uiPriority="51"/>
+    <w:lsdException w:name="List Table 7 Colorful Accent 3" w:uiPriority="52"/>
+    <w:lsdException w:name="List Table 1 Light Accent 4" w:uiPriority="46"/>
+    <w:lsdException w:name="List Table 2 Accent 4" w:uiPriority="47"/>
+    <w:lsdException w:name="List Table 3 Accent 4" w:uiPriority="48"/>
+    <w:lsdException w:name="List Table 4 Accent 4" w:uiPriority="49"/>
+    <w:lsdException w:name="List Table 5 Dark Accent 4" w:uiPriority="50"/>
+    <w:lsdException w:name="List Table 6 Colorful Accent 4" w:uiPriority="51"/>
+    <w:lsdException w:name="List Table 7 Colorful Accent 4" w:uiPriority="52"/>
+    <w:lsdException w:name="List Table 1 Light Accent 5" w:uiPriority="46"/>
+    <w:lsdException w:name="List Table 2 Accent 5" w:uiPriority="47"/>
+    <w:lsdException w:name="List Table 3 Accent 5" w:uiPriority="48"/>
+    <w:lsdException w:name="List Table 4 Accent 5" w:uiPriority="49"/>
+    <w:lsdException w:name="List Table 5 Dark Accent 5" w:uiPriority="50"/>
+    <w:lsdException w:name="List Table 6 Colorful Accent 5" w:uiPriority="51"/>
+    <w:lsdException w:name="List Table 7 Colorful Accent 5" w:uiPriority="52"/>
+    <w:lsdException w:name="List Table 1 Light Accent 6" w:uiPriority="46"/>
+    <w:lsdException w:name="List Table 2 Accent 6" w:uiPriority="47"/>
+    <w:lsdException w:name="List Table 3 Accent 6" w:uiPriority="48"/>
+    <w:lsdException w:name="List Table 4 Accent 6" w:uiPriority="49"/>
+    <w:lsdException w:name="List Table 5 Dark Accent 6" w:uiPriority="50"/>
+    <w:lsdException w:name="List Table 6 Colorful Accent 6" w:uiPriority="51"/>
+    <w:lsdException w:name="List Table 7 Colorful Accent 6" w:uiPriority="52"/>
   </w:latentStyles>
   <w:style w:type="paragraph" w:default="1" w:styleId="Normal">
     <w:name w:val="Normal"/>

--- a/HW3/ICS 490 Ass#3 Questions.docx
+++ b/HW3/ICS 490 Ass#3 Questions.docx
@@ -1,17 +1,24 @@
 
 <file path=word/document.xml><?xml version="1.0" encoding="utf-8"?>
-<w:document xmlns:wpc="http://schemas.microsoft.com/office/word/2010/wordprocessingCanvas" xmlns:cx="http://schemas.microsoft.com/office/drawing/2014/chartex" xmlns:cx1="http://schemas.microsoft.com/office/drawing/2015/9/8/chartex" xmlns:mc="http://schemas.openxmlformats.org/markup-compatibility/2006" xmlns:o="urn:schemas-microsoft-com:office:office" xmlns:r="http://schemas.openxmlformats.org/officeDocument/2006/relationships" xmlns:m="http://schemas.openxmlformats.org/officeDocument/2006/math" xmlns:v="urn:schemas-microsoft-com:vml" xmlns:wp14="http://schemas.microsoft.com/office/word/2010/wordprocessingDrawing" xmlns:wp="http://schemas.openxmlformats.org/drawingml/2006/wordprocessingDrawing" xmlns:w10="urn:schemas-microsoft-com:office:word" xmlns:w="http://schemas.openxmlformats.org/wordprocessingml/2006/main" xmlns:w14="http://schemas.microsoft.com/office/word/2010/wordml" xmlns:w15="http://schemas.microsoft.com/office/word/2012/wordml" xmlns:w16se="http://schemas.microsoft.com/office/word/2015/wordml/symex" xmlns:wpg="http://schemas.microsoft.com/office/word/2010/wordprocessingGroup" xmlns:wpi="http://schemas.microsoft.com/office/word/2010/wordprocessingInk" xmlns:wne="http://schemas.microsoft.com/office/word/2006/wordml" xmlns:wps="http://schemas.microsoft.com/office/word/2010/wordprocessingShape" mc:Ignorable="w14 w15 w16se wp14">
+<w:document xmlns:o="urn:schemas-microsoft-com:office:office" xmlns:r="http://schemas.openxmlformats.org/officeDocument/2006/relationships" xmlns:v="urn:schemas-microsoft-com:vml" xmlns:w="http://schemas.openxmlformats.org/wordprocessingml/2006/main" xmlns:w10="urn:schemas-microsoft-com:office:word" xmlns:wp="http://schemas.openxmlformats.org/drawingml/2006/wordprocessingDrawing" xmlns:wps="http://schemas.microsoft.com/office/word/2010/wordprocessingShape" xmlns:wpg="http://schemas.microsoft.com/office/word/2010/wordprocessingGroup" xmlns:mc="http://schemas.openxmlformats.org/markup-compatibility/2006" xmlns:wp14="http://schemas.microsoft.com/office/word/2010/wordprocessingDrawing" xmlns:w14="http://schemas.microsoft.com/office/word/2010/wordml" mc:Ignorable="w14 wp14">
   <w:body>
     <w:p>
       <w:pPr>
         <w:pStyle w:val="Title"/>
-      </w:pPr>
-      <w:r>
+        <w:rPr/>
+      </w:pPr>
+      <w:r>
+        <w:rPr/>
         <w:t>ICS 490 Ass #3</w:t>
       </w:r>
     </w:p>
     <w:p>
-      <w:r>
+      <w:pPr>
+        <w:pStyle w:val="Normal"/>
+        <w:rPr/>
+      </w:pPr>
+      <w:r>
+        <w:rPr/>
         <w:t>Group:</w:t>
       </w:r>
     </w:p>
@@ -22,15 +29,12 @@
           <w:ilvl w:val="0"/>
           <w:numId w:val="1"/>
         </w:numPr>
-      </w:pPr>
-      <w:r>
-        <w:t xml:space="preserve">Ibrahim </w:t>
-      </w:r>
-      <w:proofErr w:type="spellStart"/>
-      <w:r>
-        <w:t>BinAlshikh</w:t>
-      </w:r>
-      <w:proofErr w:type="spellEnd"/>
+        <w:rPr/>
+      </w:pPr>
+      <w:r>
+        <w:rPr/>
+        <w:t>Ibrahim BinAlshikh</w:t>
+      </w:r>
     </w:p>
     <w:p>
       <w:pPr>
@@ -39,15 +43,16 @@
           <w:ilvl w:val="0"/>
           <w:numId w:val="1"/>
         </w:numPr>
-      </w:pPr>
-      <w:r>
+        <w:rPr/>
+      </w:pPr>
+      <w:r>
+        <w:rPr/>
         <w:t xml:space="preserve">Ibrahim </w:t>
       </w:r>
-      <w:proofErr w:type="spellStart"/>
-      <w:r>
-        <w:t>Biladi</w:t>
-      </w:r>
-      <w:proofErr w:type="spellEnd"/>
+      <w:r>
+        <w:rPr/>
+        <w:t>Al-Beladi</w:t>
+      </w:r>
     </w:p>
     <w:p>
       <w:pPr>
@@ -56,15 +61,12 @@
           <w:ilvl w:val="0"/>
           <w:numId w:val="1"/>
         </w:numPr>
-      </w:pPr>
-      <w:r>
-        <w:t>Omar Al-</w:t>
-      </w:r>
-      <w:proofErr w:type="spellStart"/>
-      <w:r>
-        <w:t>dakhil</w:t>
-      </w:r>
-      <w:proofErr w:type="spellEnd"/>
+        <w:rPr/>
+      </w:pPr>
+      <w:r>
+        <w:rPr/>
+        <w:t>Omar Al-dakhil</w:t>
+      </w:r>
     </w:p>
     <w:p>
       <w:pPr>
@@ -74,25 +76,36 @@
           <w:numId w:val="1"/>
         </w:numPr>
         <w:pBdr>
-          <w:bottom w:val="single" w:sz="6" w:space="1" w:color="auto"/>
+          <w:bottom w:val="single" w:sz="6" w:space="1" w:color="00000A"/>
         </w:pBdr>
-      </w:pPr>
-      <w:r>
-        <w:t>Mohammed Al-farraj</w:t>
-      </w:r>
+        <w:rPr/>
+      </w:pPr>
       <w:bookmarkStart w:id="0" w:name="_GoBack"/>
       <w:bookmarkEnd w:id="0"/>
+      <w:r>
+        <w:rPr/>
+        <w:t>Mohammed Al-farraj</w:t>
+      </w:r>
     </w:p>
     <w:p>
-      <w:r>
+      <w:pPr>
+        <w:pStyle w:val="Normal"/>
+        <w:rPr/>
+      </w:pPr>
+      <w:r>
+        <w:rPr/>
         <w:t>Q1: How many reviews contain the word perfect?</w:t>
       </w:r>
     </w:p>
     <w:p>
-      <w:r>
+      <w:pPr>
+        <w:pStyle w:val="Normal"/>
+        <w:rPr/>
+      </w:pPr>
+      <w:r>
+        <w:rPr/>
         <w:t xml:space="preserve">Q2: How many features are there in the </w:t>
       </w:r>
-      <w:proofErr w:type="spellStart"/>
       <w:r>
         <w:rPr>
           <w:b/>
@@ -100,16 +113,20 @@
         </w:rPr>
         <w:t>feature_matrix</w:t>
       </w:r>
-      <w:proofErr w:type="spellEnd"/>
-      <w:r>
+      <w:r>
+        <w:rPr/>
         <w:t>?</w:t>
       </w:r>
     </w:p>
     <w:p>
-      <w:r>
+      <w:pPr>
+        <w:pStyle w:val="Normal"/>
+        <w:rPr/>
+      </w:pPr>
+      <w:r>
+        <w:rPr/>
         <w:t xml:space="preserve">Q3: Assuming that the intercept is present, how does the number of features in </w:t>
       </w:r>
-      <w:proofErr w:type="spellStart"/>
       <w:r>
         <w:rPr>
           <w:b/>
@@ -117,46 +134,54 @@
         </w:rPr>
         <w:t>feature_matrix</w:t>
       </w:r>
-      <w:proofErr w:type="spellEnd"/>
-      <w:r>
+      <w:r>
+        <w:rPr/>
         <w:t xml:space="preserve"> relate to the number of features in the logistic regression model?</w:t>
       </w:r>
     </w:p>
     <w:p>
-      <w:r>
+      <w:pPr>
+        <w:pStyle w:val="Normal"/>
+        <w:rPr/>
+      </w:pPr>
+      <w:r>
+        <w:rPr/>
         <w:t>Q5: How many reviews were predicted to have positive sentiment?</w:t>
       </w:r>
     </w:p>
     <w:p>
-      <w:r>
-        <w:t>Q6: What is the accuracy of the model on predictions made above? (</w:t>
-      </w:r>
-      <w:proofErr w:type="gramStart"/>
-      <w:r>
-        <w:t>round</w:t>
-      </w:r>
-      <w:proofErr w:type="gramEnd"/>
-      <w:r>
-        <w:t xml:space="preserve"> to 2 digits of accuracy)</w:t>
+      <w:pPr>
+        <w:pStyle w:val="Normal"/>
+        <w:rPr/>
+      </w:pPr>
+      <w:r>
+        <w:rPr/>
+        <w:t>Q6: What is the accuracy of the model on predictions made above? (round to 2 digits of accuracy)</w:t>
       </w:r>
     </w:p>
     <w:p>
       <w:pPr>
+        <w:pStyle w:val="Normal"/>
         <w:pBdr>
-          <w:bottom w:val="single" w:sz="12" w:space="1" w:color="auto"/>
+          <w:bottom w:val="single" w:sz="12" w:space="1" w:color="00000A"/>
         </w:pBdr>
-      </w:pPr>
-      <w:r>
+        <w:rPr/>
+      </w:pPr>
+      <w:r>
+        <w:rPr/>
         <w:t>Q7: Which word is not present in the top 10 "most positive" words?</w:t>
       </w:r>
     </w:p>
     <w:p>
       <w:pPr>
+        <w:pStyle w:val="Normal"/>
         <w:pBdr>
-          <w:bottom w:val="single" w:sz="12" w:space="1" w:color="auto"/>
+          <w:bottom w:val="single" w:sz="12" w:space="1" w:color="00000A"/>
         </w:pBdr>
-      </w:pPr>
-      <w:r>
+        <w:rPr/>
+      </w:pPr>
+      <w:r>
+        <w:rPr/>
         <w:t xml:space="preserve">Q8: Which word is </w:t>
       </w:r>
       <w:r>
@@ -167,33 +192,40 @@
         <w:t>not</w:t>
       </w:r>
       <w:r>
+        <w:rPr/>
         <w:t xml:space="preserve"> present in the top 10 "most negative" words?</w:t>
       </w:r>
     </w:p>
     <w:p>
       <w:pPr>
+        <w:pStyle w:val="Normal"/>
         <w:pBdr>
-          <w:bottom w:val="single" w:sz="12" w:space="1" w:color="auto"/>
+          <w:bottom w:val="single" w:sz="12" w:space="1" w:color="00000A"/>
         </w:pBdr>
-      </w:pPr>
+        <w:spacing w:before="0" w:after="200"/>
+        <w:rPr/>
+      </w:pPr>
+      <w:r>
+        <w:rPr/>
+      </w:r>
     </w:p>
     <w:sectPr>
+      <w:type w:val="nextPage"/>
       <w:pgSz w:w="12240" w:h="15840"/>
-      <w:pgMar w:top="1440" w:right="1440" w:bottom="1440" w:left="1440" w:header="720" w:footer="720" w:gutter="0"/>
-      <w:cols w:space="720"/>
-      <w:docGrid w:linePitch="360"/>
+      <w:pgMar w:left="1440" w:right="1440" w:header="0" w:top="1440" w:footer="0" w:bottom="1440" w:gutter="0"/>
+      <w:pgNumType w:fmt="decimal"/>
+      <w:formProt w:val="false"/>
+      <w:textDirection w:val="lrTb"/>
+      <w:docGrid w:type="default" w:linePitch="360" w:charSpace="4294965247"/>
     </w:sectPr>
   </w:body>
 </w:document>
 </file>
 
 <file path=word/numbering.xml><?xml version="1.0" encoding="utf-8"?>
-<w:numbering xmlns:wpc="http://schemas.microsoft.com/office/word/2010/wordprocessingCanvas" xmlns:cx="http://schemas.microsoft.com/office/drawing/2014/chartex" xmlns:cx1="http://schemas.microsoft.com/office/drawing/2015/9/8/chartex" xmlns:mc="http://schemas.openxmlformats.org/markup-compatibility/2006" xmlns:o="urn:schemas-microsoft-com:office:office" xmlns:r="http://schemas.openxmlformats.org/officeDocument/2006/relationships" xmlns:m="http://schemas.openxmlformats.org/officeDocument/2006/math" xmlns:v="urn:schemas-microsoft-com:vml" xmlns:wp14="http://schemas.microsoft.com/office/word/2010/wordprocessingDrawing" xmlns:wp="http://schemas.openxmlformats.org/drawingml/2006/wordprocessingDrawing" xmlns:w10="urn:schemas-microsoft-com:office:word" xmlns:w="http://schemas.openxmlformats.org/wordprocessingml/2006/main" xmlns:w14="http://schemas.microsoft.com/office/word/2010/wordml" xmlns:w15="http://schemas.microsoft.com/office/word/2012/wordml" xmlns:w16se="http://schemas.microsoft.com/office/word/2015/wordml/symex" xmlns:wpg="http://schemas.microsoft.com/office/word/2010/wordprocessingGroup" xmlns:wpi="http://schemas.microsoft.com/office/word/2010/wordprocessingInk" xmlns:wne="http://schemas.microsoft.com/office/word/2006/wordml" xmlns:wps="http://schemas.microsoft.com/office/word/2010/wordprocessingShape" mc:Ignorable="w14 w15 w16se wp14">
-  <w:abstractNum w:abstractNumId="0" w15:restartNumberingAfterBreak="0">
-    <w:nsid w:val="6BF31D68"/>
-    <w:multiLevelType w:val="hybridMultilevel"/>
-    <w:tmpl w:val="D046CAE8"/>
-    <w:lvl w:ilvl="0" w:tplc="34563432">
+<w:numbering xmlns:w="http://schemas.openxmlformats.org/wordprocessingml/2006/main" xmlns:o="urn:schemas-microsoft-com:office:office" xmlns:r="http://schemas.openxmlformats.org/officeDocument/2006/relationships" xmlns:v="urn:schemas-microsoft-com:vml">
+  <w:abstractNum w:abstractNumId="1">
+    <w:lvl w:ilvl="0">
       <w:numFmt w:val="bullet"/>
       <w:lvlText w:val="-"/>
       <w:lvlJc w:val="left"/>
@@ -201,10 +233,11 @@
         <w:ind w:left="720" w:hanging="360"/>
       </w:pPr>
       <w:rPr>
-        <w:rFonts w:ascii="Calibri" w:eastAsiaTheme="minorHAnsi" w:hAnsi="Calibri" w:cstheme="minorBidi" w:hint="default"/>
+        <w:rFonts w:ascii="Calibri" w:hAnsi="Calibri" w:cs="Calibri" w:hint="default"/>
+        <w:rFonts w:cs="Arial"/>
       </w:rPr>
     </w:lvl>
-    <w:lvl w:ilvl="1" w:tplc="04090003" w:tentative="1">
+    <w:lvl w:ilvl="1">
       <w:start w:val="1"/>
       <w:numFmt w:val="bullet"/>
       <w:lvlText w:val="o"/>
@@ -214,9 +247,10 @@
       </w:pPr>
       <w:rPr>
         <w:rFonts w:ascii="Courier New" w:hAnsi="Courier New" w:cs="Courier New" w:hint="default"/>
+        <w:rFonts w:cs="Courier New"/>
       </w:rPr>
     </w:lvl>
-    <w:lvl w:ilvl="2" w:tplc="04090005" w:tentative="1">
+    <w:lvl w:ilvl="2">
       <w:start w:val="1"/>
       <w:numFmt w:val="bullet"/>
       <w:lvlText w:val=""/>
@@ -225,10 +259,10 @@
         <w:ind w:left="2160" w:hanging="360"/>
       </w:pPr>
       <w:rPr>
-        <w:rFonts w:ascii="Wingdings" w:hAnsi="Wingdings" w:hint="default"/>
+        <w:rFonts w:ascii="Wingdings" w:hAnsi="Wingdings" w:cs="Wingdings" w:hint="default"/>
       </w:rPr>
     </w:lvl>
-    <w:lvl w:ilvl="3" w:tplc="04090001" w:tentative="1">
+    <w:lvl w:ilvl="3">
       <w:start w:val="1"/>
       <w:numFmt w:val="bullet"/>
       <w:lvlText w:val=""/>
@@ -237,10 +271,10 @@
         <w:ind w:left="2880" w:hanging="360"/>
       </w:pPr>
       <w:rPr>
-        <w:rFonts w:ascii="Symbol" w:hAnsi="Symbol" w:hint="default"/>
+        <w:rFonts w:ascii="Symbol" w:hAnsi="Symbol" w:cs="Symbol" w:hint="default"/>
       </w:rPr>
     </w:lvl>
-    <w:lvl w:ilvl="4" w:tplc="04090003" w:tentative="1">
+    <w:lvl w:ilvl="4">
       <w:start w:val="1"/>
       <w:numFmt w:val="bullet"/>
       <w:lvlText w:val="o"/>
@@ -250,9 +284,10 @@
       </w:pPr>
       <w:rPr>
         <w:rFonts w:ascii="Courier New" w:hAnsi="Courier New" w:cs="Courier New" w:hint="default"/>
+        <w:rFonts w:cs="Courier New"/>
       </w:rPr>
     </w:lvl>
-    <w:lvl w:ilvl="5" w:tplc="04090005" w:tentative="1">
+    <w:lvl w:ilvl="5">
       <w:start w:val="1"/>
       <w:numFmt w:val="bullet"/>
       <w:lvlText w:val=""/>
@@ -261,10 +296,10 @@
         <w:ind w:left="4320" w:hanging="360"/>
       </w:pPr>
       <w:rPr>
-        <w:rFonts w:ascii="Wingdings" w:hAnsi="Wingdings" w:hint="default"/>
+        <w:rFonts w:ascii="Wingdings" w:hAnsi="Wingdings" w:cs="Wingdings" w:hint="default"/>
       </w:rPr>
     </w:lvl>
-    <w:lvl w:ilvl="6" w:tplc="04090001" w:tentative="1">
+    <w:lvl w:ilvl="6">
       <w:start w:val="1"/>
       <w:numFmt w:val="bullet"/>
       <w:lvlText w:val=""/>
@@ -273,10 +308,10 @@
         <w:ind w:left="5040" w:hanging="360"/>
       </w:pPr>
       <w:rPr>
-        <w:rFonts w:ascii="Symbol" w:hAnsi="Symbol" w:hint="default"/>
+        <w:rFonts w:ascii="Symbol" w:hAnsi="Symbol" w:cs="Symbol" w:hint="default"/>
       </w:rPr>
     </w:lvl>
-    <w:lvl w:ilvl="7" w:tplc="04090003" w:tentative="1">
+    <w:lvl w:ilvl="7">
       <w:start w:val="1"/>
       <w:numFmt w:val="bullet"/>
       <w:lvlText w:val="o"/>
@@ -286,9 +321,10 @@
       </w:pPr>
       <w:rPr>
         <w:rFonts w:ascii="Courier New" w:hAnsi="Courier New" w:cs="Courier New" w:hint="default"/>
+        <w:rFonts w:cs="Courier New"/>
       </w:rPr>
     </w:lvl>
-    <w:lvl w:ilvl="8" w:tplc="04090005" w:tentative="1">
+    <w:lvl w:ilvl="8">
       <w:start w:val="1"/>
       <w:numFmt w:val="bullet"/>
       <w:lvlText w:val=""/>
@@ -297,44 +333,164 @@
         <w:ind w:left="6480" w:hanging="360"/>
       </w:pPr>
       <w:rPr>
-        <w:rFonts w:ascii="Wingdings" w:hAnsi="Wingdings" w:hint="default"/>
+        <w:rFonts w:ascii="Wingdings" w:hAnsi="Wingdings" w:cs="Wingdings" w:hint="default"/>
       </w:rPr>
+    </w:lvl>
+  </w:abstractNum>
+  <w:abstractNum w:abstractNumId="2">
+    <w:lvl w:ilvl="0">
+      <w:start w:val="1"/>
+      <w:numFmt w:val="none"/>
+      <w:suff w:val="nothing"/>
+      <w:lvlText w:val=""/>
+      <w:lvlJc w:val="left"/>
+      <w:pPr>
+        <w:tabs>
+          <w:tab w:val="num" w:pos="432"/>
+        </w:tabs>
+        <w:ind w:left="432" w:hanging="432"/>
+      </w:pPr>
+    </w:lvl>
+    <w:lvl w:ilvl="1">
+      <w:start w:val="1"/>
+      <w:numFmt w:val="none"/>
+      <w:suff w:val="nothing"/>
+      <w:lvlText w:val=""/>
+      <w:lvlJc w:val="left"/>
+      <w:pPr>
+        <w:tabs>
+          <w:tab w:val="num" w:pos="576"/>
+        </w:tabs>
+        <w:ind w:left="576" w:hanging="576"/>
+      </w:pPr>
+    </w:lvl>
+    <w:lvl w:ilvl="2">
+      <w:start w:val="1"/>
+      <w:numFmt w:val="none"/>
+      <w:suff w:val="nothing"/>
+      <w:lvlText w:val=""/>
+      <w:lvlJc w:val="left"/>
+      <w:pPr>
+        <w:tabs>
+          <w:tab w:val="num" w:pos="720"/>
+        </w:tabs>
+        <w:ind w:left="720" w:hanging="720"/>
+      </w:pPr>
+    </w:lvl>
+    <w:lvl w:ilvl="3">
+      <w:start w:val="1"/>
+      <w:numFmt w:val="none"/>
+      <w:suff w:val="nothing"/>
+      <w:lvlText w:val=""/>
+      <w:lvlJc w:val="left"/>
+      <w:pPr>
+        <w:tabs>
+          <w:tab w:val="num" w:pos="864"/>
+        </w:tabs>
+        <w:ind w:left="864" w:hanging="864"/>
+      </w:pPr>
+    </w:lvl>
+    <w:lvl w:ilvl="4">
+      <w:start w:val="1"/>
+      <w:numFmt w:val="none"/>
+      <w:suff w:val="nothing"/>
+      <w:lvlText w:val=""/>
+      <w:lvlJc w:val="left"/>
+      <w:pPr>
+        <w:tabs>
+          <w:tab w:val="num" w:pos="1008"/>
+        </w:tabs>
+        <w:ind w:left="1008" w:hanging="1008"/>
+      </w:pPr>
+    </w:lvl>
+    <w:lvl w:ilvl="5">
+      <w:start w:val="1"/>
+      <w:numFmt w:val="none"/>
+      <w:suff w:val="nothing"/>
+      <w:lvlText w:val=""/>
+      <w:lvlJc w:val="left"/>
+      <w:pPr>
+        <w:tabs>
+          <w:tab w:val="num" w:pos="1152"/>
+        </w:tabs>
+        <w:ind w:left="1152" w:hanging="1152"/>
+      </w:pPr>
+    </w:lvl>
+    <w:lvl w:ilvl="6">
+      <w:start w:val="1"/>
+      <w:numFmt w:val="none"/>
+      <w:suff w:val="nothing"/>
+      <w:lvlText w:val=""/>
+      <w:lvlJc w:val="left"/>
+      <w:pPr>
+        <w:tabs>
+          <w:tab w:val="num" w:pos="1296"/>
+        </w:tabs>
+        <w:ind w:left="1296" w:hanging="1296"/>
+      </w:pPr>
+    </w:lvl>
+    <w:lvl w:ilvl="7">
+      <w:start w:val="1"/>
+      <w:numFmt w:val="none"/>
+      <w:suff w:val="nothing"/>
+      <w:lvlText w:val=""/>
+      <w:lvlJc w:val="left"/>
+      <w:pPr>
+        <w:tabs>
+          <w:tab w:val="num" w:pos="1440"/>
+        </w:tabs>
+        <w:ind w:left="1440" w:hanging="1440"/>
+      </w:pPr>
+    </w:lvl>
+    <w:lvl w:ilvl="8">
+      <w:start w:val="1"/>
+      <w:numFmt w:val="none"/>
+      <w:suff w:val="nothing"/>
+      <w:lvlText w:val=""/>
+      <w:lvlJc w:val="left"/>
+      <w:pPr>
+        <w:tabs>
+          <w:tab w:val="num" w:pos="1584"/>
+        </w:tabs>
+        <w:ind w:left="1584" w:hanging="1584"/>
+      </w:pPr>
     </w:lvl>
   </w:abstractNum>
   <w:num w:numId="1">
-    <w:abstractNumId w:val="0"/>
+    <w:abstractNumId w:val="1"/>
+  </w:num>
+  <w:num w:numId="2">
+    <w:abstractNumId w:val="2"/>
   </w:num>
 </w:numbering>
 </file>
 
 <file path=word/styles.xml><?xml version="1.0" encoding="utf-8"?>
-<w:styles xmlns:mc="http://schemas.openxmlformats.org/markup-compatibility/2006" xmlns:r="http://schemas.openxmlformats.org/officeDocument/2006/relationships" xmlns:w="http://schemas.openxmlformats.org/wordprocessingml/2006/main" xmlns:w14="http://schemas.microsoft.com/office/word/2010/wordml" xmlns:w15="http://schemas.microsoft.com/office/word/2012/wordml" xmlns:w16se="http://schemas.microsoft.com/office/word/2015/wordml/symex" mc:Ignorable="w14 w15 w16se">
+<w:styles xmlns:w="http://schemas.openxmlformats.org/wordprocessingml/2006/main" xmlns:w14="http://schemas.microsoft.com/office/word/2010/wordml" xmlns:mc="http://schemas.openxmlformats.org/markup-compatibility/2006" mc:Ignorable="w14">
   <w:docDefaults>
     <w:rPrDefault>
       <w:rPr>
-        <w:rFonts w:asciiTheme="minorHAnsi" w:eastAsiaTheme="minorHAnsi" w:hAnsiTheme="minorHAnsi" w:cstheme="minorBidi"/>
+        <w:rFonts w:ascii="Calibri" w:hAnsi="Calibri" w:eastAsia="Calibri" w:cs="Arial" w:asciiTheme="minorHAnsi" w:cstheme="minorBidi" w:eastAsiaTheme="minorHAnsi" w:hAnsiTheme="minorHAnsi"/>
         <w:sz w:val="22"/>
         <w:szCs w:val="22"/>
         <w:lang w:val="en-US" w:eastAsia="en-US" w:bidi="ar-SA"/>
       </w:rPr>
     </w:rPrDefault>
     <w:pPrDefault>
-      <w:pPr>
-        <w:spacing w:after="200" w:line="276" w:lineRule="auto"/>
-      </w:pPr>
+      <w:pPr/>
     </w:pPrDefault>
   </w:docDefaults>
   <w:latentStyles w:defLockedState="0" w:defUIPriority="99" w:defSemiHidden="0" w:defUnhideWhenUsed="0" w:defQFormat="0" w:count="371">
     <w:lsdException w:name="Normal" w:uiPriority="0" w:qFormat="1"/>
     <w:lsdException w:name="heading 1" w:uiPriority="9" w:qFormat="1"/>
-    <w:lsdException w:name="heading 2" w:semiHidden="1" w:uiPriority="9" w:unhideWhenUsed="1" w:qFormat="1"/>
-    <w:lsdException w:name="heading 3" w:semiHidden="1" w:uiPriority="9" w:unhideWhenUsed="1" w:qFormat="1"/>
-    <w:lsdException w:name="heading 4" w:semiHidden="1" w:uiPriority="9" w:unhideWhenUsed="1" w:qFormat="1"/>
-    <w:lsdException w:name="heading 5" w:semiHidden="1" w:uiPriority="9" w:unhideWhenUsed="1" w:qFormat="1"/>
-    <w:lsdException w:name="heading 6" w:semiHidden="1" w:uiPriority="9" w:unhideWhenUsed="1" w:qFormat="1"/>
-    <w:lsdException w:name="heading 7" w:semiHidden="1" w:uiPriority="9" w:unhideWhenUsed="1" w:qFormat="1"/>
-    <w:lsdException w:name="heading 8" w:semiHidden="1" w:uiPriority="9" w:unhideWhenUsed="1" w:qFormat="1"/>
-    <w:lsdException w:name="heading 9" w:semiHidden="1" w:uiPriority="9" w:unhideWhenUsed="1" w:qFormat="1"/>
+    <w:lsdException w:name="heading 2" w:uiPriority="9" w:semiHidden="1" w:unhideWhenUsed="1" w:qFormat="1"/>
+    <w:lsdException w:name="heading 3" w:uiPriority="9" w:semiHidden="1" w:unhideWhenUsed="1" w:qFormat="1"/>
+    <w:lsdException w:name="heading 4" w:uiPriority="9" w:semiHidden="1" w:unhideWhenUsed="1" w:qFormat="1"/>
+    <w:lsdException w:name="heading 5" w:uiPriority="9" w:semiHidden="1" w:unhideWhenUsed="1" w:qFormat="1"/>
+    <w:lsdException w:name="heading 6" w:uiPriority="9" w:semiHidden="1" w:unhideWhenUsed="1" w:qFormat="1"/>
+    <w:lsdException w:name="heading 7" w:uiPriority="9" w:semiHidden="1" w:unhideWhenUsed="1" w:qFormat="1"/>
+    <w:lsdException w:name="heading 8" w:uiPriority="9" w:semiHidden="1" w:unhideWhenUsed="1" w:qFormat="1"/>
+    <w:lsdException w:name="heading 9" w:uiPriority="9" w:semiHidden="1" w:unhideWhenUsed="1" w:qFormat="1"/>
     <w:lsdException w:name="index 1" w:semiHidden="1" w:unhideWhenUsed="1"/>
     <w:lsdException w:name="index 2" w:semiHidden="1" w:unhideWhenUsed="1"/>
     <w:lsdException w:name="index 3" w:semiHidden="1" w:unhideWhenUsed="1"/>
@@ -344,22 +500,22 @@
     <w:lsdException w:name="index 7" w:semiHidden="1" w:unhideWhenUsed="1"/>
     <w:lsdException w:name="index 8" w:semiHidden="1" w:unhideWhenUsed="1"/>
     <w:lsdException w:name="index 9" w:semiHidden="1" w:unhideWhenUsed="1"/>
-    <w:lsdException w:name="toc 1" w:semiHidden="1" w:uiPriority="39" w:unhideWhenUsed="1"/>
-    <w:lsdException w:name="toc 2" w:semiHidden="1" w:uiPriority="39" w:unhideWhenUsed="1"/>
-    <w:lsdException w:name="toc 3" w:semiHidden="1" w:uiPriority="39" w:unhideWhenUsed="1"/>
-    <w:lsdException w:name="toc 4" w:semiHidden="1" w:uiPriority="39" w:unhideWhenUsed="1"/>
-    <w:lsdException w:name="toc 5" w:semiHidden="1" w:uiPriority="39" w:unhideWhenUsed="1"/>
-    <w:lsdException w:name="toc 6" w:semiHidden="1" w:uiPriority="39" w:unhideWhenUsed="1"/>
-    <w:lsdException w:name="toc 7" w:semiHidden="1" w:uiPriority="39" w:unhideWhenUsed="1"/>
-    <w:lsdException w:name="toc 8" w:semiHidden="1" w:uiPriority="39" w:unhideWhenUsed="1"/>
-    <w:lsdException w:name="toc 9" w:semiHidden="1" w:uiPriority="39" w:unhideWhenUsed="1"/>
+    <w:lsdException w:name="toc 1" w:uiPriority="39" w:semiHidden="1" w:unhideWhenUsed="1"/>
+    <w:lsdException w:name="toc 2" w:uiPriority="39" w:semiHidden="1" w:unhideWhenUsed="1"/>
+    <w:lsdException w:name="toc 3" w:uiPriority="39" w:semiHidden="1" w:unhideWhenUsed="1"/>
+    <w:lsdException w:name="toc 4" w:uiPriority="39" w:semiHidden="1" w:unhideWhenUsed="1"/>
+    <w:lsdException w:name="toc 5" w:uiPriority="39" w:semiHidden="1" w:unhideWhenUsed="1"/>
+    <w:lsdException w:name="toc 6" w:uiPriority="39" w:semiHidden="1" w:unhideWhenUsed="1"/>
+    <w:lsdException w:name="toc 7" w:uiPriority="39" w:semiHidden="1" w:unhideWhenUsed="1"/>
+    <w:lsdException w:name="toc 8" w:uiPriority="39" w:semiHidden="1" w:unhideWhenUsed="1"/>
+    <w:lsdException w:name="toc 9" w:uiPriority="39" w:semiHidden="1" w:unhideWhenUsed="1"/>
     <w:lsdException w:name="Normal Indent" w:semiHidden="1" w:unhideWhenUsed="1"/>
     <w:lsdException w:name="footnote text" w:semiHidden="1" w:unhideWhenUsed="1"/>
     <w:lsdException w:name="annotation text" w:semiHidden="1" w:unhideWhenUsed="1"/>
     <w:lsdException w:name="header" w:semiHidden="1" w:unhideWhenUsed="1"/>
     <w:lsdException w:name="footer" w:semiHidden="1" w:unhideWhenUsed="1"/>
     <w:lsdException w:name="index heading" w:semiHidden="1" w:unhideWhenUsed="1"/>
-    <w:lsdException w:name="caption" w:semiHidden="1" w:uiPriority="35" w:unhideWhenUsed="1" w:qFormat="1"/>
+    <w:lsdException w:name="caption" w:uiPriority="35" w:semiHidden="1" w:unhideWhenUsed="1" w:qFormat="1"/>
     <w:lsdException w:name="table of figures" w:semiHidden="1" w:unhideWhenUsed="1"/>
     <w:lsdException w:name="envelope address" w:semiHidden="1" w:unhideWhenUsed="1"/>
     <w:lsdException w:name="envelope return" w:semiHidden="1" w:unhideWhenUsed="1"/>
@@ -390,7 +546,7 @@
     <w:lsdException w:name="Title" w:uiPriority="10" w:qFormat="1"/>
     <w:lsdException w:name="Closing" w:semiHidden="1" w:unhideWhenUsed="1"/>
     <w:lsdException w:name="Signature" w:semiHidden="1" w:unhideWhenUsed="1"/>
-    <w:lsdException w:name="Default Paragraph Font" w:semiHidden="1" w:uiPriority="1" w:unhideWhenUsed="1"/>
+    <w:lsdException w:name="Default Paragraph Font" w:uiPriority="1" w:semiHidden="1" w:unhideWhenUsed="1"/>
     <w:lsdException w:name="Body Text" w:semiHidden="1" w:unhideWhenUsed="1"/>
     <w:lsdException w:name="Body Text Indent" w:semiHidden="1" w:unhideWhenUsed="1"/>
     <w:lsdException w:name="List Continue" w:semiHidden="1" w:unhideWhenUsed="1"/>
@@ -590,8 +746,8 @@
     <w:lsdException w:name="Subtle Reference" w:uiPriority="31" w:qFormat="1"/>
     <w:lsdException w:name="Intense Reference" w:uiPriority="32" w:qFormat="1"/>
     <w:lsdException w:name="Book Title" w:uiPriority="33" w:qFormat="1"/>
-    <w:lsdException w:name="Bibliography" w:semiHidden="1" w:uiPriority="37" w:unhideWhenUsed="1"/>
-    <w:lsdException w:name="TOC Heading" w:semiHidden="1" w:uiPriority="39" w:unhideWhenUsed="1" w:qFormat="1"/>
+    <w:lsdException w:name="Bibliography" w:uiPriority="37" w:semiHidden="1" w:unhideWhenUsed="1"/>
+    <w:lsdException w:name="TOC Heading" w:uiPriority="39" w:semiHidden="1" w:unhideWhenUsed="1" w:qFormat="1"/>
     <w:lsdException w:name="Plain Table 1" w:uiPriority="41"/>
     <w:lsdException w:name="Plain Table 2" w:uiPriority="42"/>
     <w:lsdException w:name="Plain Table 3" w:uiPriority="43"/>
@@ -697,15 +853,174 @@
     <w:lsdException w:name="List Table 6 Colorful Accent 6" w:uiPriority="51"/>
     <w:lsdException w:name="List Table 7 Colorful Accent 6" w:uiPriority="52"/>
   </w:latentStyles>
-  <w:style w:type="paragraph" w:default="1" w:styleId="Normal">
+  <w:style w:type="paragraph" w:styleId="Normal" w:default="1">
     <w:name w:val="Normal"/>
     <w:qFormat/>
-  </w:style>
-  <w:style w:type="character" w:default="1" w:styleId="DefaultParagraphFont">
+    <w:pPr>
+      <w:widowControl/>
+      <w:bidi w:val="0"/>
+      <w:spacing w:lineRule="auto" w:line="276" w:before="0" w:after="200"/>
+      <w:jc w:val="left"/>
+    </w:pPr>
+    <w:rPr>
+      <w:rFonts w:ascii="Calibri" w:hAnsi="Calibri" w:eastAsia="Calibri" w:cs="Arial" w:asciiTheme="minorHAnsi" w:cstheme="minorBidi" w:eastAsiaTheme="minorHAnsi" w:hAnsiTheme="minorHAnsi"/>
+      <w:color w:val="auto"/>
+      <w:sz w:val="22"/>
+      <w:szCs w:val="22"/>
+      <w:lang w:val="en-US" w:eastAsia="en-US" w:bidi="ar-SA"/>
+    </w:rPr>
+  </w:style>
+  <w:style w:type="character" w:styleId="DefaultParagraphFont" w:default="1">
     <w:name w:val="Default Paragraph Font"/>
     <w:uiPriority w:val="1"/>
     <w:semiHidden/>
     <w:unhideWhenUsed/>
+    <w:qFormat/>
+    <w:rPr/>
+  </w:style>
+  <w:style w:type="character" w:styleId="TitleChar" w:customStyle="1">
+    <w:name w:val="Title Char"/>
+    <w:basedOn w:val="DefaultParagraphFont"/>
+    <w:link w:val="Title"/>
+    <w:uiPriority w:val="10"/>
+    <w:qFormat/>
+    <w:rsid w:val="00447229"/>
+    <w:rPr>
+      <w:rFonts w:ascii="Cambria" w:hAnsi="Cambria" w:eastAsia="" w:cs="Times New Roman" w:asciiTheme="majorHAnsi" w:cstheme="majorBidi" w:eastAsiaTheme="majorEastAsia" w:hAnsiTheme="majorHAnsi"/>
+      <w:color w:val="17365D" w:themeColor="text2" w:themeShade="bf"/>
+      <w:spacing w:val="5"/>
+      <w:sz w:val="52"/>
+      <w:szCs w:val="52"/>
+    </w:rPr>
+  </w:style>
+  <w:style w:type="character" w:styleId="ListLabel1">
+    <w:name w:val="ListLabel 1"/>
+    <w:qFormat/>
+    <w:rPr>
+      <w:rFonts w:eastAsia="Calibri" w:cs="Arial"/>
+    </w:rPr>
+  </w:style>
+  <w:style w:type="character" w:styleId="ListLabel2">
+    <w:name w:val="ListLabel 2"/>
+    <w:qFormat/>
+    <w:rPr>
+      <w:rFonts w:cs="Courier New"/>
+    </w:rPr>
+  </w:style>
+  <w:style w:type="character" w:styleId="ListLabel3">
+    <w:name w:val="ListLabel 3"/>
+    <w:qFormat/>
+    <w:rPr>
+      <w:rFonts w:cs="Courier New"/>
+    </w:rPr>
+  </w:style>
+  <w:style w:type="character" w:styleId="ListLabel4">
+    <w:name w:val="ListLabel 4"/>
+    <w:qFormat/>
+    <w:rPr>
+      <w:rFonts w:cs="Courier New"/>
+    </w:rPr>
+  </w:style>
+  <w:style w:type="paragraph" w:styleId="Heading">
+    <w:name w:val="Heading"/>
+    <w:basedOn w:val="Normal"/>
+    <w:next w:val="TextBody"/>
+    <w:qFormat/>
+    <w:pPr>
+      <w:keepNext/>
+      <w:spacing w:before="240" w:after="120"/>
+    </w:pPr>
+    <w:rPr>
+      <w:rFonts w:ascii="Liberation Sans" w:hAnsi="Liberation Sans" w:eastAsia="WenQuanYi Micro Hei" w:cs="Lohit Devanagari"/>
+      <w:sz w:val="28"/>
+      <w:szCs w:val="28"/>
+    </w:rPr>
+  </w:style>
+  <w:style w:type="paragraph" w:styleId="TextBody">
+    <w:name w:val="Body Text"/>
+    <w:basedOn w:val="Normal"/>
+    <w:pPr>
+      <w:spacing w:lineRule="auto" w:line="288" w:before="0" w:after="140"/>
+    </w:pPr>
+    <w:rPr/>
+  </w:style>
+  <w:style w:type="paragraph" w:styleId="List">
+    <w:name w:val="List"/>
+    <w:basedOn w:val="TextBody"/>
+    <w:pPr/>
+    <w:rPr>
+      <w:rFonts w:cs="Lohit Devanagari"/>
+    </w:rPr>
+  </w:style>
+  <w:style w:type="paragraph" w:styleId="Caption">
+    <w:name w:val="Caption"/>
+    <w:basedOn w:val="Normal"/>
+    <w:qFormat/>
+    <w:pPr>
+      <w:suppressLineNumbers/>
+      <w:spacing w:before="120" w:after="120"/>
+    </w:pPr>
+    <w:rPr>
+      <w:rFonts w:cs="Lohit Devanagari"/>
+      <w:i/>
+      <w:iCs/>
+      <w:sz w:val="24"/>
+      <w:szCs w:val="24"/>
+    </w:rPr>
+  </w:style>
+  <w:style w:type="paragraph" w:styleId="Index">
+    <w:name w:val="Index"/>
+    <w:basedOn w:val="Normal"/>
+    <w:qFormat/>
+    <w:pPr>
+      <w:suppressLineNumbers/>
+    </w:pPr>
+    <w:rPr>
+      <w:rFonts w:cs="Lohit Devanagari"/>
+    </w:rPr>
+  </w:style>
+  <w:style w:type="paragraph" w:styleId="Title">
+    <w:name w:val="Title"/>
+    <w:basedOn w:val="Normal"/>
+    <w:next w:val="Normal"/>
+    <w:link w:val="TitleChar"/>
+    <w:uiPriority w:val="10"/>
+    <w:qFormat/>
+    <w:rsid w:val="00447229"/>
+    <w:pPr>
+      <w:pBdr>
+        <w:bottom w:val="single" w:sz="8" w:space="4" w:color="4F81BD"/>
+      </w:pBdr>
+      <w:spacing w:lineRule="auto" w:line="240" w:before="0" w:after="300"/>
+      <w:contextualSpacing/>
+    </w:pPr>
+    <w:rPr>
+      <w:rFonts w:ascii="Cambria" w:hAnsi="Cambria" w:eastAsia="" w:cs="Times New Roman" w:asciiTheme="majorHAnsi" w:cstheme="majorBidi" w:eastAsiaTheme="majorEastAsia" w:hAnsiTheme="majorHAnsi"/>
+      <w:color w:val="17365D" w:themeColor="text2" w:themeShade="bf"/>
+      <w:spacing w:val="5"/>
+      <w:sz w:val="52"/>
+      <w:szCs w:val="52"/>
+    </w:rPr>
+  </w:style>
+  <w:style w:type="paragraph" w:styleId="ListParagraph">
+    <w:name w:val="List Paragraph"/>
+    <w:basedOn w:val="Normal"/>
+    <w:uiPriority w:val="34"/>
+    <w:qFormat/>
+    <w:rsid w:val="00447229"/>
+    <w:pPr>
+      <w:spacing w:before="0" w:after="200"/>
+      <w:ind w:left="720" w:hanging="0"/>
+      <w:contextualSpacing/>
+    </w:pPr>
+    <w:rPr/>
+  </w:style>
+  <w:style w:type="numbering" w:styleId="NoList" w:default="1">
+    <w:name w:val="No List"/>
+    <w:uiPriority w:val="99"/>
+    <w:semiHidden/>
+    <w:unhideWhenUsed/>
+    <w:qFormat/>
   </w:style>
   <w:style w:type="table" w:default="1" w:styleId="TableNormal">
     <w:name w:val="Normal Table"/>
@@ -722,17 +1037,11 @@
       </w:tblCellMar>
     </w:tblPr>
   </w:style>
-  <w:style w:type="numbering" w:default="1" w:styleId="NoList">
-    <w:name w:val="No List"/>
-    <w:uiPriority w:val="99"/>
-    <w:semiHidden/>
-    <w:unhideWhenUsed/>
-  </w:style>
   <w:style w:type="table" w:customStyle="1" w:styleId="APITableStyle">
     <w:name w:val="API Table Style"/>
     <w:basedOn w:val="TableNormal"/>
     <w:uiPriority w:val="99"/>
-    <w:rsid w:val="00C86EC4"/>
+    <w:rsid w:val="00c86ec4"/>
     <w:pPr>
       <w:spacing w:after="0" w:line="240" w:lineRule="auto"/>
     </w:pPr>
@@ -767,14 +1076,12 @@
       </w:tcPr>
     </w:tblStylePr>
     <w:tblStylePr w:type="band1Vert">
-      <w:rPr>
-        <w:rFonts w:ascii="Consolas" w:hAnsi="Consolas"/>
-      </w:rPr>
+      <w:rPr/>
+      <w:tblPr/>
     </w:tblStylePr>
     <w:tblStylePr w:type="band2Vert">
-      <w:rPr>
-        <w:rFonts w:ascii="Consolas" w:hAnsi="Consolas"/>
-      </w:rPr>
+      <w:rPr/>
+      <w:tblPr/>
     </w:tblStylePr>
     <w:tblStylePr w:type="band1Horz">
       <w:tblPr/>
@@ -787,7 +1094,7 @@
     <w:name w:val="Request Format Table"/>
     <w:basedOn w:val="TableNormal"/>
     <w:uiPriority w:val="99"/>
-    <w:rsid w:val="00C86EC4"/>
+    <w:rsid w:val="00c86ec4"/>
     <w:pPr>
       <w:spacing w:after="0" w:line="240" w:lineRule="auto"/>
     </w:pPr>
@@ -800,10 +1107,10 @@
         <w:b/>
         <w:sz w:val="22"/>
       </w:rPr>
+      <w:tblPr/>
     </w:tblStylePr>
     <w:tblStylePr w:type="band1Horz">
       <w:rPr>
-        <w:rFonts w:ascii="Consolas" w:hAnsi="Consolas"/>
         <w:sz w:val="22"/>
       </w:rPr>
       <w:tblPr/>
@@ -811,56 +1118,6 @@
         <w:shd w:val="clear" w:color="auto" w:fill="D6E3BC" w:themeFill="accent3" w:themeFillTint="66"/>
       </w:tcPr>
     </w:tblStylePr>
-  </w:style>
-  <w:style w:type="paragraph" w:styleId="Title">
-    <w:name w:val="Title"/>
-    <w:basedOn w:val="Normal"/>
-    <w:next w:val="Normal"/>
-    <w:link w:val="TitleChar"/>
-    <w:uiPriority w:val="10"/>
-    <w:qFormat/>
-    <w:rsid w:val="00447229"/>
-    <w:pPr>
-      <w:pBdr>
-        <w:bottom w:val="single" w:sz="8" w:space="4" w:color="4F81BD" w:themeColor="accent1"/>
-      </w:pBdr>
-      <w:spacing w:after="300" w:line="240" w:lineRule="auto"/>
-      <w:contextualSpacing/>
-    </w:pPr>
-    <w:rPr>
-      <w:rFonts w:asciiTheme="majorHAnsi" w:eastAsiaTheme="majorEastAsia" w:hAnsiTheme="majorHAnsi" w:cstheme="majorBidi"/>
-      <w:color w:val="17365D" w:themeColor="text2" w:themeShade="BF"/>
-      <w:spacing w:val="5"/>
-      <w:kern w:val="28"/>
-      <w:sz w:val="52"/>
-      <w:szCs w:val="52"/>
-    </w:rPr>
-  </w:style>
-  <w:style w:type="character" w:customStyle="1" w:styleId="TitleChar">
-    <w:name w:val="Title Char"/>
-    <w:basedOn w:val="DefaultParagraphFont"/>
-    <w:link w:val="Title"/>
-    <w:uiPriority w:val="10"/>
-    <w:rsid w:val="00447229"/>
-    <w:rPr>
-      <w:rFonts w:asciiTheme="majorHAnsi" w:eastAsiaTheme="majorEastAsia" w:hAnsiTheme="majorHAnsi" w:cstheme="majorBidi"/>
-      <w:color w:val="17365D" w:themeColor="text2" w:themeShade="BF"/>
-      <w:spacing w:val="5"/>
-      <w:kern w:val="28"/>
-      <w:sz w:val="52"/>
-      <w:szCs w:val="52"/>
-    </w:rPr>
-  </w:style>
-  <w:style w:type="paragraph" w:styleId="ListParagraph">
-    <w:name w:val="List Paragraph"/>
-    <w:basedOn w:val="Normal"/>
-    <w:uiPriority w:val="34"/>
-    <w:qFormat/>
-    <w:rsid w:val="00447229"/>
-    <w:pPr>
-      <w:ind w:left="720"/>
-      <w:contextualSpacing/>
-    </w:pPr>
   </w:style>
 </w:styles>
 </file>
